--- a/docs/산출물/01_회의록/251112_2조_회의록.docx
+++ b/docs/산출물/01_회의록/251112_2조_회의록.docx
@@ -1050,172 +1050,6 @@
       </w:tr>
       <w:tr>
         <w:trPr>
-          <w:trHeight w:val="483" w:hRule="atLeast"/>
-        </w:trPr>
-        <w:tc>
-          <w:tcPr>
-            <w:tcW w:w="877" w:type="pct"/>
-            <w:vMerge w:val="continue"/>
-            <w:vAlign w:val="center"/>
-          </w:tcPr>
-          <w:p>
-            <w:pPr>
-              <w:autoSpaceDE/>
-              <w:autoSpaceDN/>
-              <w:widowControl/>
-              <w:wordWrap/>
-              <w:jc w:val="left"/>
-              <w:spacing w:after="0" w:line="240" w:lineRule="auto"/>
-              <w:rPr>
-                <w:rFonts w:ascii="굴림" w:eastAsia="굴림" w:hAnsi="굴림" w:cs="굴림"/>
-                <w:color w:val="000000"/>
-                <w:szCs w:val="20"/>
-                <w:kern w:val="0"/>
-              </w:rPr>
-            </w:pPr>
-          </w:p>
-        </w:tc>
-        <w:tc>
-          <w:tcPr>
-            <w:tcW w:w="2015" w:type="pct"/>
-            <w:gridSpan w:val="2"/>
-            <w:tcMar>
-              <w:top w:w="28" w:type="dxa"/>
-              <w:left w:w="102" w:type="dxa"/>
-              <w:bottom w:w="28" w:type="dxa"/>
-              <w:right w:w="102" w:type="dxa"/>
-            </w:tcMar>
-            <w:vAlign w:val="center"/>
-          </w:tcPr>
-          <w:p>
-            <w:pPr>
-              <w:wordWrap/>
-              <w:snapToGrid w:val="0"/>
-              <w:jc w:val="center"/>
-              <w:spacing w:after="0" w:line="240" w:lineRule="auto"/>
-              <w:textAlignment w:val="baseline"/>
-              <w:rPr>
-                <w:rFonts w:ascii="굴림" w:eastAsia="굴림" w:hAnsi="굴림" w:cs="굴림"/>
-                <w:color w:val="000000"/>
-                <w:szCs w:val="20"/>
-                <w:kern w:val="0"/>
-              </w:rPr>
-            </w:pPr>
-          </w:p>
-        </w:tc>
-        <w:tc>
-          <w:tcPr>
-            <w:tcW w:w="2108" w:type="pct"/>
-            <w:gridSpan w:val="6"/>
-            <w:tcMar>
-              <w:top w:w="28" w:type="dxa"/>
-              <w:left w:w="102" w:type="dxa"/>
-              <w:bottom w:w="28" w:type="dxa"/>
-              <w:right w:w="102" w:type="dxa"/>
-            </w:tcMar>
-            <w:vAlign w:val="center"/>
-          </w:tcPr>
-          <w:p>
-            <w:pPr>
-              <w:snapToGrid w:val="0"/>
-              <w:jc w:val="center"/>
-              <w:spacing w:after="0" w:line="240" w:lineRule="auto"/>
-              <w:textAlignment w:val="baseline"/>
-              <w:rPr>
-                <w:rFonts w:ascii="굴림" w:eastAsia="굴림" w:hAnsi="굴림" w:cs="굴림"/>
-                <w:color w:val="000000"/>
-                <w:szCs w:val="20"/>
-                <w:kern w:val="0"/>
-              </w:rPr>
-            </w:pPr>
-          </w:p>
-        </w:tc>
-      </w:tr>
-      <w:tr>
-        <w:trPr>
-          <w:trHeight w:val="483" w:hRule="atLeast"/>
-        </w:trPr>
-        <w:tc>
-          <w:tcPr>
-            <w:tcW w:w="877" w:type="pct"/>
-            <w:vMerge w:val="continue"/>
-            <w:vAlign w:val="center"/>
-          </w:tcPr>
-          <w:p>
-            <w:pPr>
-              <w:autoSpaceDE/>
-              <w:autoSpaceDN/>
-              <w:widowControl/>
-              <w:wordWrap/>
-              <w:jc w:val="left"/>
-              <w:spacing w:after="0" w:line="240" w:lineRule="auto"/>
-              <w:rPr>
-                <w:rFonts w:ascii="굴림" w:eastAsia="굴림" w:hAnsi="굴림" w:cs="굴림"/>
-                <w:color w:val="000000"/>
-                <w:szCs w:val="20"/>
-                <w:kern w:val="0"/>
-              </w:rPr>
-            </w:pPr>
-          </w:p>
-        </w:tc>
-        <w:tc>
-          <w:tcPr>
-            <w:tcW w:w="2015" w:type="pct"/>
-            <w:gridSpan w:val="2"/>
-            <w:tcMar>
-              <w:top w:w="28" w:type="dxa"/>
-              <w:left w:w="102" w:type="dxa"/>
-              <w:bottom w:w="28" w:type="dxa"/>
-              <w:right w:w="102" w:type="dxa"/>
-            </w:tcMar>
-            <w:vAlign w:val="center"/>
-          </w:tcPr>
-          <w:p>
-            <w:pPr>
-              <w:wordWrap/>
-              <w:snapToGrid w:val="0"/>
-              <w:jc w:val="center"/>
-              <w:spacing w:after="0" w:line="240" w:lineRule="auto"/>
-              <w:textAlignment w:val="baseline"/>
-              <w:rPr>
-                <w:rFonts w:ascii="굴림" w:eastAsia="굴림" w:hAnsi="굴림" w:cs="굴림"/>
-                <w:color w:val="000000"/>
-                <w:szCs w:val="20"/>
-                <w:kern w:val="0"/>
-              </w:rPr>
-            </w:pPr>
-          </w:p>
-        </w:tc>
-        <w:tc>
-          <w:tcPr>
-            <w:tcW w:w="2108" w:type="pct"/>
-            <w:gridSpan w:val="6"/>
-            <w:tcMar>
-              <w:top w:w="28" w:type="dxa"/>
-              <w:left w:w="102" w:type="dxa"/>
-              <w:bottom w:w="28" w:type="dxa"/>
-              <w:right w:w="102" w:type="dxa"/>
-            </w:tcMar>
-            <w:vAlign w:val="center"/>
-          </w:tcPr>
-          <w:p>
-            <w:pPr>
-              <w:snapToGrid w:val="0"/>
-              <w:jc w:val="center"/>
-              <w:spacing w:after="0" w:line="240" w:lineRule="auto"/>
-              <w:textAlignment w:val="baseline"/>
-              <w:rPr>
-                <w:rFonts w:ascii="굴림" w:eastAsia="굴림" w:hAnsi="굴림" w:cs="굴림"/>
-                <w:color w:val="000000"/>
-                <w:szCs w:val="20"/>
-                <w:kern w:val="0"/>
-              </w:rPr>
-            </w:pPr>
-          </w:p>
-        </w:tc>
-      </w:tr>
-      <w:tr>
-        <w:trPr>
           <w:trHeight w:val="7579" w:hRule="atLeast"/>
         </w:trPr>
         <w:tc>
@@ -1324,19 +1158,6 @@
                 <w:kern w:val="0"/>
               </w:rPr>
             </w:pPr>
-          </w:p>
-          <w:p>
-            <w:pPr>
-              <w:snapToGrid w:val="0"/>
-              <w:spacing w:after="0" w:line="360" w:lineRule="auto"/>
-              <w:textAlignment w:val="baseline"/>
-              <w:rPr>
-                <w:rFonts w:ascii="굴림" w:eastAsia="굴림" w:hAnsi="굴림" w:cs="굴림"/>
-                <w:color w:val="000000"/>
-                <w:szCs w:val="20"/>
-                <w:kern w:val="0"/>
-              </w:rPr>
-            </w:pPr>
             <w:r>
               <w:rPr>
                 <w:rFonts w:ascii="굴림" w:eastAsia="굴림" w:hAnsi="굴림" w:cs="굴림" w:hint="eastAsia"/>
@@ -1632,10 +1453,16 @@
               <w:snapToGrid w:val="0"/>
               <w:spacing w:after="0" w:line="360" w:lineRule="auto"/>
               <w:textAlignment w:val="baseline"/>
-            </w:pPr>
-            <w:r>
-              <w:rPr>
-                <w:rFonts w:ascii="굴림" w:eastAsia="굴림" w:hAnsi="굴림" w:cs="굴림" w:hint="eastAsia"/>
+              <w:rPr>
+                <w:b/>
+                <w:bCs/>
+              </w:rPr>
+            </w:pPr>
+            <w:r>
+              <w:rPr>
+                <w:rFonts w:ascii="굴림" w:eastAsia="굴림" w:hAnsi="굴림" w:cs="굴림" w:hint="eastAsia"/>
+                <w:b/>
+                <w:bCs/>
                 <w:color w:val="000000"/>
                 <w:szCs w:val="20"/>
                 <w:kern w:val="0"/>
@@ -1646,16 +1473,20 @@
               <w:rPr>
                 <w:lang w:eastAsia="ko-KR"/>
                 <w:rFonts w:ascii="굴림" w:eastAsia="굴림" w:hAnsi="굴림" w:cs="굴림" w:hint="eastAsia"/>
-                <w:color w:val="000000"/>
-                <w:szCs w:val="20"/>
-                <w:kern w:val="0"/>
-                <w:rtl w:val="off"/>
-              </w:rPr>
-              <w:t xml:space="preserve"> 요약</w:t>
-            </w:r>
-            <w:r>
-              <w:rPr>
-                <w:rFonts w:ascii="굴림" w:eastAsia="굴림" w:hAnsi="굴림" w:cs="굴림" w:hint="eastAsia"/>
+                <w:b/>
+                <w:bCs/>
+                <w:color w:val="000000"/>
+                <w:szCs w:val="20"/>
+                <w:kern w:val="0"/>
+                <w:rtl w:val="off"/>
+              </w:rPr>
+              <w:t xml:space="preserve"> 요약 - 14:10 ~ 14:40분</w:t>
+            </w:r>
+            <w:r>
+              <w:rPr>
+                <w:rFonts w:ascii="굴림" w:eastAsia="굴림" w:hAnsi="굴림" w:cs="굴림" w:hint="eastAsia"/>
+                <w:b/>
+                <w:bCs/>
                 <w:color w:val="000000"/>
                 <w:szCs w:val="20"/>
                 <w:kern w:val="0"/>
@@ -1693,19 +1524,357 @@
               </w:rPr>
               <w:t xml:space="preserve"> </w:t>
             </w:r>
-          </w:p>
-          <w:p>
-            <w:pPr>
-              <w:snapToGrid w:val="0"/>
-              <w:spacing w:after="0" w:line="360" w:lineRule="auto"/>
-              <w:textAlignment w:val="baseline"/>
-              <w:rPr>
-                <w:rFonts w:ascii="굴림" w:eastAsia="굴림" w:hAnsi="굴림" w:cs="굴림" w:hint="eastAsia"/>
-                <w:color w:val="000000"/>
-                <w:szCs w:val="20"/>
-                <w:kern w:val="0"/>
-              </w:rPr>
-            </w:pPr>
+            <w:r>
+              <w:rPr>
+                <w:lang w:eastAsia="ko-KR"/>
+                <w:rFonts w:ascii="굴림" w:eastAsia="굴림" w:hAnsi="굴림" w:cs="굴림"/>
+                <w:color w:val="000000"/>
+                <w:szCs w:val="20"/>
+                <w:kern w:val="0"/>
+                <w:rtl w:val="off"/>
+              </w:rPr>
+              <w:t>앱의 목적: 부상 방지, 자세 교정, 다이어트 의지 견인</w:t>
+            </w:r>
+          </w:p>
+          <w:p>
+            <w:pPr>
+              <w:snapToGrid w:val="0"/>
+              <w:spacing w:after="0" w:line="360" w:lineRule="auto"/>
+              <w:textAlignment w:val="baseline"/>
+              <w:rPr>
+                <w:lang w:eastAsia="ko-KR"/>
+                <w:rFonts w:ascii="굴림" w:eastAsia="굴림" w:hAnsi="굴림" w:cs="굴림" w:hint="eastAsia"/>
+                <w:color w:val="000000"/>
+                <w:szCs w:val="20"/>
+                <w:kern w:val="0"/>
+                <w:rtl w:val="off"/>
+              </w:rPr>
+            </w:pPr>
+            <w:r>
+              <w:rPr>
+                <w:lang w:eastAsia="ko-KR"/>
+                <w:rFonts w:ascii="굴림" w:eastAsia="굴림" w:hAnsi="굴림" w:cs="굴림" w:hint="eastAsia"/>
+                <w:color w:val="000000"/>
+                <w:szCs w:val="20"/>
+                <w:kern w:val="0"/>
+                <w:rtl w:val="off"/>
+              </w:rPr>
+              <w:t xml:space="preserve">- </w:t>
+            </w:r>
+            <w:r>
+              <w:rPr>
+                <w:lang w:eastAsia="ko-KR"/>
+                <w:rFonts w:ascii="굴림" w:eastAsia="굴림" w:hAnsi="굴림" w:cs="굴림" w:hint="eastAsia"/>
+                <w:b/>
+                <w:bCs/>
+                <w:color w:val="000000"/>
+                <w:szCs w:val="20"/>
+                <w:kern w:val="0"/>
+                <w:rtl w:val="off"/>
+              </w:rPr>
+              <w:t>용어 정의</w:t>
+            </w:r>
+          </w:p>
+          <w:p>
+            <w:pPr>
+              <w:snapToGrid w:val="0"/>
+              <w:spacing w:after="0" w:line="360" w:lineRule="auto"/>
+              <w:textAlignment w:val="baseline"/>
+              <w:rPr>
+                <w:lang w:eastAsia="ko-KR"/>
+                <w:rFonts w:ascii="굴림" w:eastAsia="굴림" w:hAnsi="굴림" w:cs="굴림" w:hint="eastAsia"/>
+                <w:color w:val="000000"/>
+                <w:szCs w:val="20"/>
+                <w:kern w:val="0"/>
+                <w:rtl w:val="off"/>
+              </w:rPr>
+            </w:pPr>
+            <w:r>
+              <w:rPr>
+                <w:lang w:eastAsia="ko-KR"/>
+                <w:rFonts w:ascii="굴림" w:eastAsia="굴림" w:hAnsi="굴림" w:cs="굴림" w:hint="eastAsia"/>
+                <w:color w:val="000000"/>
+                <w:szCs w:val="20"/>
+                <w:kern w:val="0"/>
+                <w:rtl w:val="off"/>
+              </w:rPr>
+              <w:t xml:space="preserve">  홈트레이닝: 기구를 사용하지 않는 운동</w:t>
+            </w:r>
+          </w:p>
+          <w:p>
+            <w:pPr>
+              <w:snapToGrid w:val="0"/>
+              <w:spacing w:after="0" w:line="360" w:lineRule="auto"/>
+              <w:textAlignment w:val="baseline"/>
+              <w:rPr>
+                <w:lang w:eastAsia="ko-KR"/>
+                <w:rFonts w:ascii="굴림" w:eastAsia="굴림" w:hAnsi="굴림" w:cs="굴림" w:hint="eastAsia"/>
+                <w:color w:val="000000"/>
+                <w:szCs w:val="20"/>
+                <w:kern w:val="0"/>
+                <w:rtl w:val="off"/>
+              </w:rPr>
+            </w:pPr>
+            <w:r>
+              <w:rPr>
+                <w:lang w:eastAsia="ko-KR"/>
+                <w:rFonts w:ascii="굴림" w:eastAsia="굴림" w:hAnsi="굴림" w:cs="굴림" w:hint="eastAsia"/>
+                <w:color w:val="000000"/>
+                <w:szCs w:val="20"/>
+                <w:kern w:val="0"/>
+                <w:rtl w:val="off"/>
+              </w:rPr>
+              <w:t xml:space="preserve">  구독: 구독자, 비구독자로 구분</w:t>
+            </w:r>
+          </w:p>
+          <w:p>
+            <w:pPr>
+              <w:snapToGrid w:val="0"/>
+              <w:spacing w:after="0" w:line="360" w:lineRule="auto"/>
+              <w:textAlignment w:val="baseline"/>
+              <w:rPr>
+                <w:lang w:eastAsia="ko-KR"/>
+                <w:rFonts w:ascii="굴림" w:eastAsia="굴림" w:hAnsi="굴림" w:cs="굴림" w:hint="eastAsia"/>
+                <w:color w:val="000000"/>
+                <w:szCs w:val="20"/>
+                <w:kern w:val="0"/>
+                <w:rtl w:val="off"/>
+              </w:rPr>
+            </w:pPr>
+            <w:r>
+              <w:rPr>
+                <w:lang w:eastAsia="ko-KR"/>
+                <w:rFonts w:ascii="굴림" w:eastAsia="굴림" w:hAnsi="굴림" w:cs="굴림" w:hint="eastAsia"/>
+                <w:color w:val="000000"/>
+                <w:szCs w:val="20"/>
+                <w:kern w:val="0"/>
+                <w:rtl w:val="off"/>
+              </w:rPr>
+              <w:t xml:space="preserve">- </w:t>
+            </w:r>
+            <w:r>
+              <w:rPr>
+                <w:lang w:eastAsia="ko-KR"/>
+                <w:rFonts w:ascii="굴림" w:eastAsia="굴림" w:hAnsi="굴림" w:cs="굴림" w:hint="eastAsia"/>
+                <w:b/>
+                <w:bCs/>
+                <w:color w:val="000000"/>
+                <w:szCs w:val="20"/>
+                <w:kern w:val="0"/>
+                <w:rtl w:val="off"/>
+              </w:rPr>
+              <w:t>기능 관련 의견</w:t>
+            </w:r>
+          </w:p>
+          <w:p>
+            <w:pPr>
+              <w:snapToGrid w:val="0"/>
+              <w:spacing w:after="0" w:line="360" w:lineRule="auto"/>
+              <w:textAlignment w:val="baseline"/>
+              <w:rPr>
+                <w:lang w:eastAsia="ko-KR"/>
+                <w:rFonts w:ascii="굴림" w:eastAsia="굴림" w:hAnsi="굴림" w:cs="굴림" w:hint="eastAsia"/>
+                <w:color w:val="000000"/>
+                <w:szCs w:val="20"/>
+                <w:kern w:val="0"/>
+                <w:rtl w:val="off"/>
+              </w:rPr>
+            </w:pPr>
+            <w:r>
+              <w:rPr>
+                <w:lang w:eastAsia="ko-KR"/>
+                <w:rFonts w:ascii="굴림" w:eastAsia="굴림" w:hAnsi="굴림" w:cs="굴림" w:hint="eastAsia"/>
+                <w:color w:val="000000"/>
+                <w:szCs w:val="20"/>
+                <w:kern w:val="0"/>
+                <w:rtl w:val="off"/>
+              </w:rPr>
+              <w:t xml:space="preserve">  정보 제공 기능(BMI, 식단, 기초대사량)</w:t>
+            </w:r>
+          </w:p>
+          <w:p>
+            <w:pPr>
+              <w:snapToGrid w:val="0"/>
+              <w:spacing w:after="0" w:line="360" w:lineRule="auto"/>
+              <w:textAlignment w:val="baseline"/>
+              <w:rPr>
+                <w:lang w:eastAsia="ko-KR"/>
+                <w:rFonts w:ascii="굴림" w:eastAsia="굴림" w:hAnsi="굴림" w:cs="굴림" w:hint="eastAsia"/>
+                <w:color w:val="000000"/>
+                <w:szCs w:val="20"/>
+                <w:kern w:val="0"/>
+                <w:rtl w:val="off"/>
+              </w:rPr>
+            </w:pPr>
+            <w:r>
+              <w:rPr>
+                <w:lang w:eastAsia="ko-KR"/>
+                <w:rFonts w:ascii="굴림" w:eastAsia="굴림" w:hAnsi="굴림" w:cs="굴림" w:hint="eastAsia"/>
+                <w:color w:val="000000"/>
+                <w:szCs w:val="20"/>
+                <w:kern w:val="0"/>
+                <w:rtl w:val="off"/>
+              </w:rPr>
+              <w:t xml:space="preserve">  관절 가동 범위 기능 제공</w:t>
+            </w:r>
+          </w:p>
+          <w:p>
+            <w:pPr>
+              <w:snapToGrid w:val="0"/>
+              <w:spacing w:after="0" w:line="360" w:lineRule="auto"/>
+              <w:textAlignment w:val="baseline"/>
+              <w:rPr>
+                <w:lang w:eastAsia="ko-KR"/>
+                <w:rFonts w:ascii="굴림" w:eastAsia="굴림" w:hAnsi="굴림" w:cs="굴림" w:hint="eastAsia"/>
+                <w:color w:val="000000"/>
+                <w:szCs w:val="20"/>
+                <w:kern w:val="0"/>
+                <w:rtl w:val="off"/>
+              </w:rPr>
+            </w:pPr>
+            <w:r>
+              <w:rPr>
+                <w:lang w:eastAsia="ko-KR"/>
+                <w:rFonts w:ascii="굴림" w:eastAsia="굴림" w:hAnsi="굴림" w:cs="굴림" w:hint="eastAsia"/>
+                <w:color w:val="000000"/>
+                <w:szCs w:val="20"/>
+                <w:kern w:val="0"/>
+                <w:rtl w:val="off"/>
+              </w:rPr>
+              <w:t xml:space="preserve">  푸시 기능(알림 기능)</w:t>
+            </w:r>
+          </w:p>
+          <w:p>
+            <w:pPr>
+              <w:snapToGrid w:val="0"/>
+              <w:spacing w:after="0" w:line="360" w:lineRule="auto"/>
+              <w:textAlignment w:val="baseline"/>
+              <w:rPr>
+                <w:lang w:eastAsia="ko-KR"/>
+                <w:rFonts w:ascii="굴림" w:eastAsia="굴림" w:hAnsi="굴림" w:cs="굴림" w:hint="eastAsia"/>
+                <w:color w:val="000000"/>
+                <w:szCs w:val="20"/>
+                <w:kern w:val="0"/>
+                <w:rtl w:val="off"/>
+              </w:rPr>
+            </w:pPr>
+            <w:r>
+              <w:rPr>
+                <w:lang w:eastAsia="ko-KR"/>
+                <w:rFonts w:ascii="굴림" w:eastAsia="굴림" w:hAnsi="굴림" w:cs="굴림" w:hint="eastAsia"/>
+                <w:color w:val="000000"/>
+                <w:szCs w:val="20"/>
+                <w:kern w:val="0"/>
+                <w:rtl w:val="off"/>
+              </w:rPr>
+              <w:t>- 기대효과: 수익 창출</w:t>
+            </w:r>
+          </w:p>
+          <w:p>
+            <w:pPr>
+              <w:snapToGrid w:val="0"/>
+              <w:spacing w:after="0" w:line="360" w:lineRule="auto"/>
+              <w:textAlignment w:val="baseline"/>
+              <w:rPr>
+                <w:lang w:eastAsia="ko-KR"/>
+                <w:rFonts w:ascii="굴림" w:eastAsia="굴림" w:hAnsi="굴림" w:cs="굴림" w:hint="eastAsia"/>
+                <w:b/>
+                <w:bCs/>
+                <w:color w:val="000000"/>
+                <w:szCs w:val="20"/>
+                <w:kern w:val="0"/>
+                <w:rtl w:val="off"/>
+              </w:rPr>
+            </w:pPr>
+            <w:r>
+              <w:rPr>
+                <w:lang w:eastAsia="ko-KR"/>
+                <w:rFonts w:ascii="굴림" w:eastAsia="굴림" w:hAnsi="굴림" w:cs="굴림" w:hint="eastAsia"/>
+                <w:b/>
+                <w:bCs/>
+                <w:color w:val="000000"/>
+                <w:szCs w:val="20"/>
+                <w:kern w:val="0"/>
+                <w:rtl w:val="off"/>
+              </w:rPr>
+              <w:t>[회의가 필요한 내용]</w:t>
+            </w:r>
+          </w:p>
+          <w:p>
+            <w:pPr>
+              <w:snapToGrid w:val="0"/>
+              <w:spacing w:after="0" w:line="360" w:lineRule="auto"/>
+              <w:textAlignment w:val="baseline"/>
+              <w:rPr>
+                <w:lang w:eastAsia="ko-KR"/>
+                <w:rFonts w:ascii="굴림" w:eastAsia="굴림" w:hAnsi="굴림" w:cs="굴림" w:hint="eastAsia"/>
+                <w:color w:val="000000"/>
+                <w:szCs w:val="20"/>
+                <w:kern w:val="0"/>
+                <w:rtl w:val="off"/>
+              </w:rPr>
+            </w:pPr>
+            <w:r>
+              <w:rPr>
+                <w:lang w:eastAsia="ko-KR"/>
+                <w:rFonts w:ascii="굴림" w:eastAsia="굴림" w:hAnsi="굴림" w:cs="굴림" w:hint="eastAsia"/>
+                <w:color w:val="000000"/>
+                <w:szCs w:val="20"/>
+                <w:kern w:val="0"/>
+                <w:rtl w:val="off"/>
+              </w:rPr>
+              <w:t>- 앱의 형태(웹앱, 데스크톱앱)</w:t>
+            </w:r>
+          </w:p>
+          <w:p>
+            <w:pPr>
+              <w:snapToGrid w:val="0"/>
+              <w:spacing w:after="0" w:line="360" w:lineRule="auto"/>
+              <w:textAlignment w:val="baseline"/>
+              <w:rPr>
+                <w:lang w:eastAsia="ko-KR"/>
+                <w:rFonts w:ascii="굴림" w:eastAsia="굴림" w:hAnsi="굴림" w:cs="굴림" w:hint="eastAsia"/>
+                <w:color w:val="000000"/>
+                <w:szCs w:val="20"/>
+                <w:kern w:val="0"/>
+                <w:rtl w:val="off"/>
+              </w:rPr>
+            </w:pPr>
+            <w:r>
+              <w:rPr>
+                <w:lang w:eastAsia="ko-KR"/>
+                <w:rFonts w:ascii="굴림" w:eastAsia="굴림" w:hAnsi="굴림" w:cs="굴림" w:hint="eastAsia"/>
+                <w:color w:val="000000"/>
+                <w:szCs w:val="20"/>
+                <w:kern w:val="0"/>
+                <w:rtl w:val="off"/>
+              </w:rPr>
+              <w:t>- 다이어트의 유형 정의</w:t>
+            </w:r>
+          </w:p>
+          <w:p>
+            <w:pPr>
+              <w:snapToGrid w:val="0"/>
+              <w:spacing w:after="0" w:line="360" w:lineRule="auto"/>
+              <w:textAlignment w:val="baseline"/>
+              <w:rPr>
+                <w:rFonts w:ascii="굴림" w:eastAsia="굴림" w:hAnsi="굴림" w:cs="굴림" w:hint="eastAsia"/>
+                <w:color w:val="000000"/>
+                <w:szCs w:val="20"/>
+                <w:kern w:val="0"/>
+              </w:rPr>
+            </w:pPr>
+            <w:r>
+              <w:rPr>
+                <w:lang w:eastAsia="ko-KR"/>
+                <w:rFonts w:ascii="굴림" w:eastAsia="굴림" w:hAnsi="굴림" w:cs="굴림" w:hint="eastAsia"/>
+                <w:color w:val="000000"/>
+                <w:szCs w:val="20"/>
+                <w:kern w:val="0"/>
+                <w:rtl w:val="off"/>
+              </w:rPr>
+              <w:t>- 출석체크 기능으로 사용자가 얻는 보상 정의</w:t>
+            </w:r>
           </w:p>
         </w:tc>
       </w:tr>
@@ -1829,21 +1998,6 @@
                 <w:rtl w:val="off"/>
               </w:rPr>
             </w:pPr>
-          </w:p>
-          <w:p>
-            <w:pPr>
-              <w:snapToGrid w:val="0"/>
-              <w:spacing w:after="0" w:line="360" w:lineRule="auto"/>
-              <w:textAlignment w:val="baseline"/>
-              <w:rPr>
-                <w:lang w:eastAsia="ko-KR"/>
-                <w:rFonts w:ascii="굴림" w:eastAsia="굴림" w:hAnsi="굴림" w:cs="굴림" w:hint="eastAsia"/>
-                <w:color w:val="000000"/>
-                <w:szCs w:val="20"/>
-                <w:kern w:val="0"/>
-                <w:rtl w:val="off"/>
-              </w:rPr>
-            </w:pPr>
             <w:r>
               <w:rPr>
                 <w:lang w:eastAsia="ko-KR"/>
@@ -1870,6 +2024,180 @@
                 <w:rtl w:val="off"/>
               </w:rPr>
             </w:pPr>
+            <w:r>
+              <w:rPr>
+                <w:lang w:eastAsia="ko-KR"/>
+                <w:rFonts w:ascii="굴림" w:eastAsia="굴림" w:hAnsi="굴림" w:cs="굴림" w:hint="eastAsia"/>
+                <w:color w:val="000000"/>
+                <w:szCs w:val="20"/>
+                <w:kern w:val="0"/>
+                <w:rtl w:val="off"/>
+              </w:rPr>
+              <w:t>1. 활용도 관점(수요 및 필요성)</w:t>
+            </w:r>
+          </w:p>
+          <w:p>
+            <w:pPr>
+              <w:snapToGrid w:val="0"/>
+              <w:spacing w:after="0" w:line="360" w:lineRule="auto"/>
+              <w:textAlignment w:val="baseline"/>
+              <w:rPr>
+                <w:lang w:eastAsia="ko-KR"/>
+                <w:rFonts w:ascii="굴림" w:eastAsia="굴림" w:hAnsi="굴림" w:cs="굴림" w:hint="eastAsia"/>
+                <w:color w:val="000000"/>
+                <w:szCs w:val="20"/>
+                <w:kern w:val="0"/>
+                <w:rtl w:val="off"/>
+              </w:rPr>
+            </w:pPr>
+            <w:r>
+              <w:rPr>
+                <w:lang w:eastAsia="ko-KR"/>
+                <w:rFonts w:ascii="굴림" w:eastAsia="굴림" w:hAnsi="굴림" w:cs="굴림" w:hint="eastAsia"/>
+                <w:color w:val="000000"/>
+                <w:szCs w:val="20"/>
+                <w:kern w:val="0"/>
+                <w:rtl w:val="off"/>
+              </w:rPr>
+              <w:t xml:space="preserve">  - 부상 방지</w:t>
+            </w:r>
+          </w:p>
+          <w:p>
+            <w:pPr>
+              <w:snapToGrid w:val="0"/>
+              <w:spacing w:after="0" w:line="360" w:lineRule="auto"/>
+              <w:textAlignment w:val="baseline"/>
+              <w:rPr>
+                <w:lang w:eastAsia="ko-KR"/>
+                <w:rFonts w:ascii="굴림" w:eastAsia="굴림" w:hAnsi="굴림" w:cs="굴림" w:hint="eastAsia"/>
+                <w:color w:val="000000"/>
+                <w:szCs w:val="20"/>
+                <w:kern w:val="0"/>
+                <w:rtl w:val="off"/>
+              </w:rPr>
+            </w:pPr>
+            <w:r>
+              <w:rPr>
+                <w:lang w:eastAsia="ko-KR"/>
+                <w:rFonts w:ascii="굴림" w:eastAsia="굴림" w:hAnsi="굴림" w:cs="굴림" w:hint="eastAsia"/>
+                <w:color w:val="000000"/>
+                <w:szCs w:val="20"/>
+                <w:kern w:val="0"/>
+                <w:rtl w:val="off"/>
+              </w:rPr>
+              <w:t xml:space="preserve">  - 자세 교정</w:t>
+            </w:r>
+          </w:p>
+          <w:p>
+            <w:pPr>
+              <w:snapToGrid w:val="0"/>
+              <w:spacing w:after="0" w:line="360" w:lineRule="auto"/>
+              <w:textAlignment w:val="baseline"/>
+              <w:rPr>
+                <w:lang w:eastAsia="ko-KR"/>
+                <w:rFonts w:ascii="굴림" w:eastAsia="굴림" w:hAnsi="굴림" w:cs="굴림" w:hint="eastAsia"/>
+                <w:color w:val="000000"/>
+                <w:szCs w:val="20"/>
+                <w:kern w:val="0"/>
+                <w:rtl w:val="off"/>
+              </w:rPr>
+            </w:pPr>
+            <w:r>
+              <w:rPr>
+                <w:lang w:eastAsia="ko-KR"/>
+                <w:rFonts w:ascii="굴림" w:eastAsia="굴림" w:hAnsi="굴림" w:cs="굴림" w:hint="eastAsia"/>
+                <w:color w:val="000000"/>
+                <w:szCs w:val="20"/>
+                <w:kern w:val="0"/>
+                <w:rtl w:val="off"/>
+              </w:rPr>
+              <w:t>2. 기능 관련 의견(차별화 초점)</w:t>
+            </w:r>
+          </w:p>
+          <w:p>
+            <w:pPr>
+              <w:snapToGrid w:val="0"/>
+              <w:spacing w:after="0" w:line="360" w:lineRule="auto"/>
+              <w:textAlignment w:val="baseline"/>
+            </w:pPr>
+            <w:r>
+              <w:rPr>
+                <w:lang w:eastAsia="ko-KR"/>
+                <w:rFonts w:ascii="굴림" w:eastAsia="굴림" w:hAnsi="굴림" w:cs="굴림" w:hint="eastAsia"/>
+                <w:color w:val="000000"/>
+                <w:szCs w:val="20"/>
+                <w:kern w:val="0"/>
+                <w:rtl w:val="off"/>
+              </w:rPr>
+              <w:t xml:space="preserve">  - (부상 방지를 위한) 관절 가동 범위(ROM) 기능 제공</w:t>
+            </w:r>
+          </w:p>
+          <w:p>
+            <w:pPr>
+              <w:snapToGrid w:val="0"/>
+              <w:spacing w:after="0" w:line="360" w:lineRule="auto"/>
+              <w:textAlignment w:val="baseline"/>
+              <w:rPr>
+                <w:lang w:eastAsia="ko-KR"/>
+                <w:rFonts w:ascii="굴림" w:eastAsia="굴림" w:hAnsi="굴림" w:cs="굴림" w:hint="eastAsia"/>
+                <w:color w:val="000000"/>
+                <w:szCs w:val="20"/>
+                <w:kern w:val="0"/>
+                <w:rtl w:val="off"/>
+              </w:rPr>
+            </w:pPr>
+            <w:r>
+              <w:rPr>
+                <w:lang w:eastAsia="ko-KR"/>
+                <w:rFonts w:ascii="굴림" w:eastAsia="굴림" w:hAnsi="굴림" w:cs="굴림" w:hint="eastAsia"/>
+                <w:color w:val="000000"/>
+                <w:szCs w:val="20"/>
+                <w:kern w:val="0"/>
+                <w:rtl w:val="off"/>
+              </w:rPr>
+              <w:t xml:space="preserve">  - 나에게 맞는 운동 추천</w:t>
+            </w:r>
+          </w:p>
+          <w:p>
+            <w:pPr>
+              <w:snapToGrid w:val="0"/>
+              <w:spacing w:after="0" w:line="360" w:lineRule="auto"/>
+              <w:textAlignment w:val="baseline"/>
+              <w:rPr>
+                <w:lang w:eastAsia="ko-KR"/>
+                <w:rFonts w:ascii="굴림" w:eastAsia="굴림" w:hAnsi="굴림" w:cs="굴림" w:hint="eastAsia"/>
+                <w:color w:val="000000"/>
+                <w:szCs w:val="20"/>
+                <w:kern w:val="0"/>
+                <w:rtl w:val="off"/>
+              </w:rPr>
+            </w:pPr>
+            <w:r>
+              <w:rPr>
+                <w:lang w:eastAsia="ko-KR"/>
+                <w:rFonts w:ascii="굴림" w:eastAsia="굴림" w:hAnsi="굴림" w:cs="굴림" w:hint="eastAsia"/>
+                <w:color w:val="000000"/>
+                <w:szCs w:val="20"/>
+                <w:kern w:val="0"/>
+                <w:rtl w:val="off"/>
+              </w:rPr>
+              <w:t>3. 기본기능을 참고할 레퍼런스 사이트 제시 예정</w:t>
+            </w:r>
+          </w:p>
+          <w:p>
+            <w:pPr>
+              <w:snapToGrid w:val="0"/>
+              <w:spacing w:after="0" w:line="360" w:lineRule="auto"/>
+              <w:textAlignment w:val="baseline"/>
+              <w:rPr>
+                <w:lang w:eastAsia="ko-KR"/>
+                <w:rFonts w:ascii="굴림" w:eastAsia="굴림" w:hAnsi="굴림" w:cs="굴림" w:hint="eastAsia"/>
+                <w:color w:val="000000"/>
+                <w:szCs w:val="20"/>
+                <w:kern w:val="0"/>
+                <w:rtl w:val="off"/>
+              </w:rPr>
+            </w:pPr>
           </w:p>
           <w:p>
             <w:pPr>
@@ -1911,6 +2239,240 @@
                 <w:rtl w:val="off"/>
               </w:rPr>
             </w:pPr>
+            <w:r>
+              <w:rPr>
+                <w:lang w:eastAsia="ko-KR"/>
+                <w:rFonts w:ascii="굴림" w:eastAsia="굴림" w:hAnsi="굴림" w:cs="굴림" w:hint="eastAsia"/>
+                <w:color w:val="000000"/>
+                <w:szCs w:val="20"/>
+                <w:kern w:val="0"/>
+                <w:rtl w:val="off"/>
+              </w:rPr>
+              <w:t>1. 기능 관련 의견</w:t>
+            </w:r>
+          </w:p>
+          <w:p>
+            <w:pPr>
+              <w:snapToGrid w:val="0"/>
+              <w:spacing w:after="0" w:line="360" w:lineRule="auto"/>
+              <w:textAlignment w:val="baseline"/>
+              <w:rPr>
+                <w:lang w:eastAsia="ko-KR"/>
+                <w:rFonts w:ascii="굴림" w:eastAsia="굴림" w:hAnsi="굴림" w:cs="굴림" w:hint="eastAsia"/>
+                <w:color w:val="000000"/>
+                <w:szCs w:val="20"/>
+                <w:kern w:val="0"/>
+                <w:rtl w:val="off"/>
+              </w:rPr>
+            </w:pPr>
+            <w:r>
+              <w:rPr>
+                <w:lang w:eastAsia="ko-KR"/>
+                <w:rFonts w:ascii="굴림" w:eastAsia="굴림" w:hAnsi="굴림" w:cs="굴림" w:hint="eastAsia"/>
+                <w:color w:val="000000"/>
+                <w:szCs w:val="20"/>
+                <w:kern w:val="0"/>
+                <w:rtl w:val="off"/>
+              </w:rPr>
+              <w:t xml:space="preserve">  - 식단 추천 기능</w:t>
+            </w:r>
+          </w:p>
+          <w:p>
+            <w:pPr>
+              <w:snapToGrid w:val="0"/>
+              <w:spacing w:after="0" w:line="360" w:lineRule="auto"/>
+              <w:textAlignment w:val="baseline"/>
+              <w:rPr>
+                <w:lang w:eastAsia="ko-KR"/>
+                <w:rFonts w:ascii="굴림" w:eastAsia="굴림" w:hAnsi="굴림" w:cs="굴림" w:hint="eastAsia"/>
+                <w:color w:val="000000"/>
+                <w:szCs w:val="20"/>
+                <w:kern w:val="0"/>
+                <w:rtl w:val="off"/>
+              </w:rPr>
+            </w:pPr>
+            <w:r>
+              <w:rPr>
+                <w:lang w:eastAsia="ko-KR"/>
+                <w:rFonts w:ascii="굴림" w:eastAsia="굴림" w:hAnsi="굴림" w:cs="굴림" w:hint="eastAsia"/>
+                <w:color w:val="000000"/>
+                <w:szCs w:val="20"/>
+                <w:kern w:val="0"/>
+                <w:rtl w:val="off"/>
+              </w:rPr>
+              <w:t xml:space="preserve">  - 기초대사량 제공</w:t>
+            </w:r>
+          </w:p>
+          <w:p>
+            <w:pPr>
+              <w:snapToGrid w:val="0"/>
+              <w:spacing w:after="0" w:line="360" w:lineRule="auto"/>
+              <w:textAlignment w:val="baseline"/>
+              <w:rPr>
+                <w:lang w:eastAsia="ko-KR"/>
+                <w:rFonts w:ascii="굴림" w:eastAsia="굴림" w:hAnsi="굴림" w:cs="굴림" w:hint="eastAsia"/>
+                <w:color w:val="000000"/>
+                <w:szCs w:val="20"/>
+                <w:kern w:val="0"/>
+                <w:rtl w:val="off"/>
+              </w:rPr>
+            </w:pPr>
+            <w:r>
+              <w:rPr>
+                <w:lang w:eastAsia="ko-KR"/>
+                <w:rFonts w:ascii="굴림" w:eastAsia="굴림" w:hAnsi="굴림" w:cs="굴림" w:hint="eastAsia"/>
+                <w:color w:val="000000"/>
+                <w:szCs w:val="20"/>
+                <w:kern w:val="0"/>
+                <w:rtl w:val="off"/>
+              </w:rPr>
+              <w:t xml:space="preserve">  - 출석체크 기능</w:t>
+            </w:r>
+          </w:p>
+          <w:p>
+            <w:pPr>
+              <w:snapToGrid w:val="0"/>
+              <w:spacing w:after="0" w:line="360" w:lineRule="auto"/>
+              <w:textAlignment w:val="baseline"/>
+              <w:rPr>
+                <w:lang w:eastAsia="ko-KR"/>
+                <w:rFonts w:ascii="굴림" w:eastAsia="굴림" w:hAnsi="굴림" w:cs="굴림" w:hint="eastAsia"/>
+                <w:color w:val="000000"/>
+                <w:szCs w:val="20"/>
+                <w:kern w:val="0"/>
+                <w:rtl w:val="off"/>
+              </w:rPr>
+            </w:pPr>
+            <w:r>
+              <w:rPr>
+                <w:lang w:eastAsia="ko-KR"/>
+                <w:rFonts w:ascii="굴림" w:eastAsia="굴림" w:hAnsi="굴림" w:cs="굴림" w:hint="eastAsia"/>
+                <w:color w:val="000000"/>
+                <w:szCs w:val="20"/>
+                <w:kern w:val="0"/>
+                <w:rtl w:val="off"/>
+              </w:rPr>
+              <w:t xml:space="preserve">  - 알림 기능</w:t>
+            </w:r>
+          </w:p>
+          <w:p>
+            <w:pPr>
+              <w:snapToGrid w:val="0"/>
+              <w:spacing w:after="0" w:line="360" w:lineRule="auto"/>
+              <w:textAlignment w:val="baseline"/>
+              <w:rPr>
+                <w:lang w:eastAsia="ko-KR"/>
+                <w:rFonts w:ascii="굴림" w:eastAsia="굴림" w:hAnsi="굴림" w:cs="굴림" w:hint="eastAsia"/>
+                <w:color w:val="000000"/>
+                <w:szCs w:val="20"/>
+                <w:kern w:val="0"/>
+                <w:rtl w:val="off"/>
+              </w:rPr>
+            </w:pPr>
+            <w:r>
+              <w:rPr>
+                <w:lang w:eastAsia="ko-KR"/>
+                <w:rFonts w:ascii="굴림" w:eastAsia="굴림" w:hAnsi="굴림" w:cs="굴림" w:hint="eastAsia"/>
+                <w:color w:val="000000"/>
+                <w:szCs w:val="20"/>
+                <w:kern w:val="0"/>
+                <w:rtl w:val="off"/>
+              </w:rPr>
+              <w:t xml:space="preserve">  - 신체 정보 기입에 따른 부가 정보 제공(BMI지수 등)</w:t>
+            </w:r>
+          </w:p>
+          <w:p>
+            <w:pPr>
+              <w:snapToGrid w:val="0"/>
+              <w:spacing w:after="0" w:line="360" w:lineRule="auto"/>
+              <w:textAlignment w:val="baseline"/>
+              <w:rPr>
+                <w:lang w:eastAsia="ko-KR"/>
+                <w:rFonts w:ascii="굴림" w:eastAsia="굴림" w:hAnsi="굴림" w:cs="굴림" w:hint="eastAsia"/>
+                <w:color w:val="000000"/>
+                <w:szCs w:val="20"/>
+                <w:kern w:val="0"/>
+                <w:rtl w:val="off"/>
+              </w:rPr>
+            </w:pPr>
+            <w:r>
+              <w:rPr>
+                <w:lang w:eastAsia="ko-KR"/>
+                <w:rFonts w:ascii="굴림" w:eastAsia="굴림" w:hAnsi="굴림" w:cs="굴림" w:hint="eastAsia"/>
+                <w:color w:val="000000"/>
+                <w:szCs w:val="20"/>
+                <w:kern w:val="0"/>
+                <w:rtl w:val="off"/>
+              </w:rPr>
+              <w:t xml:space="preserve">  - 특정 기간 내 다이어트 계획 제안해주는 기능</w:t>
+            </w:r>
+          </w:p>
+          <w:p>
+            <w:pPr>
+              <w:snapToGrid w:val="0"/>
+              <w:spacing w:after="0" w:line="360" w:lineRule="auto"/>
+              <w:textAlignment w:val="baseline"/>
+              <w:rPr>
+                <w:lang w:eastAsia="ko-KR"/>
+                <w:rFonts w:ascii="굴림" w:eastAsia="굴림" w:hAnsi="굴림" w:cs="굴림" w:hint="eastAsia"/>
+                <w:color w:val="000000"/>
+                <w:szCs w:val="20"/>
+                <w:kern w:val="0"/>
+                <w:rtl w:val="off"/>
+              </w:rPr>
+            </w:pPr>
+            <w:r>
+              <w:rPr>
+                <w:lang w:eastAsia="ko-KR"/>
+                <w:rFonts w:ascii="굴림" w:eastAsia="굴림" w:hAnsi="굴림" w:cs="굴림" w:hint="eastAsia"/>
+                <w:color w:val="000000"/>
+                <w:szCs w:val="20"/>
+                <w:kern w:val="0"/>
+                <w:rtl w:val="off"/>
+              </w:rPr>
+              <w:t>2. 활용도 관점</w:t>
+            </w:r>
+          </w:p>
+          <w:p>
+            <w:pPr>
+              <w:snapToGrid w:val="0"/>
+              <w:spacing w:after="0" w:line="360" w:lineRule="auto"/>
+              <w:textAlignment w:val="baseline"/>
+              <w:rPr>
+                <w:lang w:eastAsia="ko-KR"/>
+                <w:rFonts w:ascii="굴림" w:eastAsia="굴림" w:hAnsi="굴림" w:cs="굴림" w:hint="eastAsia"/>
+                <w:color w:val="000000"/>
+                <w:szCs w:val="20"/>
+                <w:kern w:val="0"/>
+                <w:rtl w:val="off"/>
+              </w:rPr>
+            </w:pPr>
+            <w:r>
+              <w:rPr>
+                <w:lang w:eastAsia="ko-KR"/>
+                <w:rFonts w:ascii="굴림" w:eastAsia="굴림" w:hAnsi="굴림" w:cs="굴림" w:hint="eastAsia"/>
+                <w:color w:val="000000"/>
+                <w:szCs w:val="20"/>
+                <w:kern w:val="0"/>
+                <w:rtl w:val="off"/>
+              </w:rPr>
+              <w:t xml:space="preserve">  - 서비스 이용 목적(다이어트, 유지, 벌크업)</w:t>
+            </w:r>
+          </w:p>
+          <w:p>
+            <w:pPr>
+              <w:snapToGrid w:val="0"/>
+              <w:spacing w:after="0" w:line="360" w:lineRule="auto"/>
+              <w:textAlignment w:val="baseline"/>
+              <w:rPr>
+                <w:lang w:eastAsia="ko-KR"/>
+                <w:rFonts w:ascii="굴림" w:eastAsia="굴림" w:hAnsi="굴림" w:cs="굴림" w:hint="eastAsia"/>
+                <w:color w:val="000000"/>
+                <w:szCs w:val="20"/>
+                <w:kern w:val="0"/>
+                <w:rtl w:val="off"/>
+              </w:rPr>
+            </w:pPr>
           </w:p>
           <w:p>
             <w:pPr>
@@ -1952,247 +2514,494 @@
                 <w:rtl w:val="off"/>
               </w:rPr>
             </w:pPr>
-          </w:p>
-          <w:p>
-            <w:pPr>
-              <w:snapToGrid w:val="0"/>
-              <w:spacing w:after="0" w:line="360" w:lineRule="auto"/>
-              <w:textAlignment w:val="baseline"/>
-              <w:rPr>
-                <w:lang w:eastAsia="ko-KR"/>
-                <w:rFonts w:ascii="굴림" w:eastAsia="굴림" w:hAnsi="굴림" w:cs="굴림" w:hint="eastAsia"/>
-                <w:color w:val="000000"/>
-                <w:szCs w:val="20"/>
-                <w:kern w:val="0"/>
-                <w:rtl w:val="off"/>
-              </w:rPr>
-            </w:pPr>
-          </w:p>
-          <w:p>
-            <w:pPr>
-              <w:snapToGrid w:val="0"/>
-              <w:spacing w:after="0" w:line="360" w:lineRule="auto"/>
-              <w:textAlignment w:val="baseline"/>
-              <w:rPr>
-                <w:lang w:eastAsia="ko-KR"/>
-                <w:rFonts w:ascii="굴림" w:eastAsia="굴림" w:hAnsi="굴림" w:cs="굴림" w:hint="eastAsia"/>
-                <w:color w:val="000000"/>
-                <w:szCs w:val="20"/>
-                <w:kern w:val="0"/>
-                <w:rtl w:val="off"/>
-              </w:rPr>
-            </w:pPr>
-          </w:p>
-          <w:p>
-            <w:pPr>
-              <w:snapToGrid w:val="0"/>
-              <w:spacing w:after="0" w:line="360" w:lineRule="auto"/>
-              <w:textAlignment w:val="baseline"/>
-              <w:rPr>
-                <w:lang w:eastAsia="ko-KR"/>
-                <w:rFonts w:ascii="굴림" w:eastAsia="굴림" w:hAnsi="굴림" w:cs="굴림" w:hint="eastAsia"/>
-                <w:color w:val="000000"/>
-                <w:szCs w:val="20"/>
-                <w:kern w:val="0"/>
-                <w:rtl w:val="off"/>
-              </w:rPr>
-            </w:pPr>
-          </w:p>
-          <w:p>
-            <w:pPr>
-              <w:snapToGrid w:val="0"/>
-              <w:spacing w:after="0" w:line="360" w:lineRule="auto"/>
-              <w:textAlignment w:val="baseline"/>
-              <w:rPr>
-                <w:lang w:eastAsia="ko-KR"/>
-                <w:rFonts w:ascii="굴림" w:eastAsia="굴림" w:hAnsi="굴림" w:cs="굴림" w:hint="eastAsia"/>
-                <w:color w:val="000000"/>
-                <w:szCs w:val="20"/>
-                <w:kern w:val="0"/>
-                <w:rtl w:val="off"/>
-              </w:rPr>
-            </w:pPr>
-          </w:p>
-          <w:p>
-            <w:pPr>
-              <w:snapToGrid w:val="0"/>
-              <w:spacing w:after="0" w:line="360" w:lineRule="auto"/>
-              <w:textAlignment w:val="baseline"/>
-              <w:rPr>
-                <w:lang w:eastAsia="ko-KR"/>
-                <w:rFonts w:ascii="굴림" w:eastAsia="굴림" w:hAnsi="굴림" w:cs="굴림" w:hint="eastAsia"/>
-                <w:color w:val="000000"/>
-                <w:szCs w:val="20"/>
-                <w:kern w:val="0"/>
-                <w:rtl w:val="off"/>
-              </w:rPr>
-            </w:pPr>
-          </w:p>
-          <w:p>
-            <w:pPr>
-              <w:snapToGrid w:val="0"/>
-              <w:spacing w:after="0" w:line="360" w:lineRule="auto"/>
-              <w:textAlignment w:val="baseline"/>
-              <w:rPr>
-                <w:lang w:eastAsia="ko-KR"/>
-                <w:rFonts w:ascii="굴림" w:eastAsia="굴림" w:hAnsi="굴림" w:cs="굴림" w:hint="eastAsia"/>
-                <w:color w:val="000000"/>
-                <w:szCs w:val="20"/>
-                <w:kern w:val="0"/>
-                <w:rtl w:val="off"/>
-              </w:rPr>
-            </w:pPr>
-          </w:p>
-          <w:p>
-            <w:pPr>
-              <w:snapToGrid w:val="0"/>
-              <w:spacing w:after="0" w:line="360" w:lineRule="auto"/>
-              <w:textAlignment w:val="baseline"/>
-              <w:rPr>
-                <w:lang w:eastAsia="ko-KR"/>
-                <w:rFonts w:ascii="굴림" w:eastAsia="굴림" w:hAnsi="굴림" w:cs="굴림" w:hint="eastAsia"/>
-                <w:color w:val="000000"/>
-                <w:szCs w:val="20"/>
-                <w:kern w:val="0"/>
-                <w:rtl w:val="off"/>
-              </w:rPr>
-            </w:pPr>
-          </w:p>
-          <w:p>
-            <w:pPr>
-              <w:snapToGrid w:val="0"/>
-              <w:spacing w:after="0" w:line="360" w:lineRule="auto"/>
-              <w:textAlignment w:val="baseline"/>
-              <w:rPr>
-                <w:lang w:eastAsia="ko-KR"/>
-                <w:rFonts w:ascii="굴림" w:eastAsia="굴림" w:hAnsi="굴림" w:cs="굴림" w:hint="eastAsia"/>
-                <w:color w:val="000000"/>
-                <w:szCs w:val="20"/>
-                <w:kern w:val="0"/>
-                <w:rtl w:val="off"/>
-              </w:rPr>
-            </w:pPr>
-          </w:p>
-          <w:p>
-            <w:pPr>
-              <w:snapToGrid w:val="0"/>
-              <w:spacing w:after="0" w:line="360" w:lineRule="auto"/>
-              <w:textAlignment w:val="baseline"/>
-              <w:rPr>
-                <w:lang w:eastAsia="ko-KR"/>
-                <w:rFonts w:ascii="굴림" w:eastAsia="굴림" w:hAnsi="굴림" w:cs="굴림" w:hint="eastAsia"/>
-                <w:color w:val="000000"/>
-                <w:szCs w:val="20"/>
-                <w:kern w:val="0"/>
-                <w:rtl w:val="off"/>
-              </w:rPr>
-            </w:pPr>
-          </w:p>
-          <w:p>
-            <w:pPr>
-              <w:snapToGrid w:val="0"/>
-              <w:spacing w:after="0" w:line="360" w:lineRule="auto"/>
-              <w:textAlignment w:val="baseline"/>
-              <w:rPr>
-                <w:lang w:eastAsia="ko-KR"/>
-                <w:rFonts w:ascii="굴림" w:eastAsia="굴림" w:hAnsi="굴림" w:cs="굴림" w:hint="eastAsia"/>
-                <w:color w:val="000000"/>
-                <w:szCs w:val="20"/>
-                <w:kern w:val="0"/>
-                <w:rtl w:val="off"/>
-              </w:rPr>
-            </w:pPr>
-          </w:p>
-          <w:p>
-            <w:pPr>
-              <w:snapToGrid w:val="0"/>
-              <w:spacing w:after="0" w:line="360" w:lineRule="auto"/>
-              <w:textAlignment w:val="baseline"/>
-              <w:rPr>
-                <w:lang w:eastAsia="ko-KR"/>
-                <w:rFonts w:ascii="굴림" w:eastAsia="굴림" w:hAnsi="굴림" w:cs="굴림" w:hint="eastAsia"/>
-                <w:color w:val="000000"/>
-                <w:szCs w:val="20"/>
-                <w:kern w:val="0"/>
-                <w:rtl w:val="off"/>
-              </w:rPr>
-            </w:pPr>
-          </w:p>
-          <w:p>
-            <w:pPr>
-              <w:snapToGrid w:val="0"/>
-              <w:spacing w:after="0" w:line="360" w:lineRule="auto"/>
-              <w:textAlignment w:val="baseline"/>
-              <w:rPr>
-                <w:lang w:eastAsia="ko-KR"/>
-                <w:rFonts w:ascii="굴림" w:eastAsia="굴림" w:hAnsi="굴림" w:cs="굴림" w:hint="eastAsia"/>
-                <w:color w:val="000000"/>
-                <w:szCs w:val="20"/>
-                <w:kern w:val="0"/>
-                <w:rtl w:val="off"/>
-              </w:rPr>
-            </w:pPr>
-          </w:p>
-          <w:p>
-            <w:pPr>
-              <w:snapToGrid w:val="0"/>
-              <w:spacing w:after="0" w:line="360" w:lineRule="auto"/>
-              <w:textAlignment w:val="baseline"/>
-              <w:rPr>
-                <w:lang w:eastAsia="ko-KR"/>
-                <w:rFonts w:ascii="굴림" w:eastAsia="굴림" w:hAnsi="굴림" w:cs="굴림" w:hint="eastAsia"/>
-                <w:color w:val="000000"/>
-                <w:szCs w:val="20"/>
-                <w:kern w:val="0"/>
-                <w:rtl w:val="off"/>
-              </w:rPr>
-            </w:pPr>
-          </w:p>
-          <w:p>
-            <w:pPr>
-              <w:snapToGrid w:val="0"/>
-              <w:spacing w:after="0" w:line="360" w:lineRule="auto"/>
-              <w:textAlignment w:val="baseline"/>
-              <w:rPr>
-                <w:lang w:eastAsia="ko-KR"/>
-                <w:rFonts w:ascii="굴림" w:eastAsia="굴림" w:hAnsi="굴림" w:cs="굴림" w:hint="eastAsia"/>
-                <w:color w:val="000000"/>
-                <w:szCs w:val="20"/>
-                <w:kern w:val="0"/>
-                <w:rtl w:val="off"/>
-              </w:rPr>
-            </w:pPr>
-          </w:p>
-          <w:p>
-            <w:pPr>
-              <w:snapToGrid w:val="0"/>
-              <w:spacing w:after="0" w:line="360" w:lineRule="auto"/>
-              <w:textAlignment w:val="baseline"/>
-              <w:rPr>
-                <w:lang w:eastAsia="ko-KR"/>
-                <w:rFonts w:ascii="굴림" w:eastAsia="굴림" w:hAnsi="굴림" w:cs="굴림" w:hint="eastAsia"/>
-                <w:color w:val="000000"/>
-                <w:szCs w:val="20"/>
-                <w:kern w:val="0"/>
-                <w:rtl w:val="off"/>
-              </w:rPr>
-            </w:pPr>
-          </w:p>
-          <w:p>
-            <w:pPr>
-              <w:snapToGrid w:val="0"/>
-              <w:spacing w:after="0" w:line="360" w:lineRule="auto"/>
-              <w:textAlignment w:val="baseline"/>
-              <w:rPr>
-                <w:lang w:eastAsia="ko-KR"/>
-                <w:rFonts w:ascii="굴림" w:eastAsia="굴림" w:hAnsi="굴림" w:cs="굴림" w:hint="eastAsia"/>
-                <w:color w:val="000000"/>
-                <w:szCs w:val="20"/>
-                <w:kern w:val="0"/>
-                <w:rtl w:val="off"/>
-              </w:rPr>
-            </w:pPr>
-          </w:p>
+            <w:r>
+              <w:rPr>
+                <w:lang w:eastAsia="ko-KR"/>
+                <w:rFonts w:ascii="굴림" w:eastAsia="굴림" w:hAnsi="굴림" w:cs="굴림" w:hint="eastAsia"/>
+                <w:color w:val="000000"/>
+                <w:szCs w:val="20"/>
+                <w:kern w:val="0"/>
+                <w:rtl w:val="off"/>
+              </w:rPr>
+              <w:t>1. 기능 관련 의견</w:t>
+            </w:r>
+          </w:p>
+          <w:p>
+            <w:pPr>
+              <w:snapToGrid w:val="0"/>
+              <w:spacing w:after="0" w:line="360" w:lineRule="auto"/>
+              <w:textAlignment w:val="baseline"/>
+              <w:rPr>
+                <w:lang w:eastAsia="ko-KR"/>
+                <w:rFonts w:ascii="굴림" w:eastAsia="굴림" w:hAnsi="굴림" w:cs="굴림" w:hint="eastAsia"/>
+                <w:color w:val="000000"/>
+                <w:szCs w:val="20"/>
+                <w:kern w:val="0"/>
+                <w:rtl w:val="off"/>
+              </w:rPr>
+            </w:pPr>
+            <w:r>
+              <w:rPr>
+                <w:lang w:eastAsia="ko-KR"/>
+                <w:rFonts w:ascii="굴림" w:eastAsia="굴림" w:hAnsi="굴림" w:cs="굴림" w:hint="eastAsia"/>
+                <w:color w:val="000000"/>
+                <w:szCs w:val="20"/>
+                <w:kern w:val="0"/>
+                <w:rtl w:val="off"/>
+              </w:rPr>
+              <w:t xml:space="preserve">  - 자세 교정</w:t>
+            </w:r>
+          </w:p>
+          <w:p>
+            <w:pPr>
+              <w:snapToGrid w:val="0"/>
+              <w:spacing w:after="0" w:line="360" w:lineRule="auto"/>
+              <w:textAlignment w:val="baseline"/>
+              <w:rPr>
+                <w:lang w:eastAsia="ko-KR"/>
+                <w:rFonts w:ascii="굴림" w:eastAsia="굴림" w:hAnsi="굴림" w:cs="굴림" w:hint="eastAsia"/>
+                <w:color w:val="000000"/>
+                <w:szCs w:val="20"/>
+                <w:kern w:val="0"/>
+                <w:rtl w:val="off"/>
+              </w:rPr>
+            </w:pPr>
+            <w:r>
+              <w:rPr>
+                <w:lang w:eastAsia="ko-KR"/>
+                <w:rFonts w:ascii="굴림" w:eastAsia="굴림" w:hAnsi="굴림" w:cs="굴림" w:hint="eastAsia"/>
+                <w:color w:val="000000"/>
+                <w:szCs w:val="20"/>
+                <w:kern w:val="0"/>
+                <w:rtl w:val="off"/>
+              </w:rPr>
+              <w:t xml:space="preserve">  - (부상 방지를 위한) 무게 중심 가이드</w:t>
+            </w:r>
+          </w:p>
+          <w:p>
+            <w:pPr>
+              <w:snapToGrid w:val="0"/>
+              <w:spacing w:after="0" w:line="360" w:lineRule="auto"/>
+              <w:textAlignment w:val="baseline"/>
+              <w:rPr>
+                <w:lang w:eastAsia="ko-KR"/>
+                <w:rFonts w:ascii="굴림" w:eastAsia="굴림" w:hAnsi="굴림" w:cs="굴림" w:hint="eastAsia"/>
+                <w:color w:val="000000"/>
+                <w:szCs w:val="20"/>
+                <w:kern w:val="0"/>
+                <w:rtl w:val="off"/>
+              </w:rPr>
+            </w:pPr>
+          </w:p>
+          <w:p>
+            <w:pPr>
+              <w:snapToGrid w:val="0"/>
+              <w:spacing w:after="0" w:line="360" w:lineRule="auto"/>
+              <w:textAlignment w:val="baseline"/>
+              <w:rPr>
+                <w:lang w:eastAsia="ko-KR"/>
+                <w:rFonts w:ascii="굴림" w:eastAsia="굴림" w:hAnsi="굴림" w:cs="굴림" w:hint="eastAsia"/>
+                <w:color w:val="000000"/>
+                <w:szCs w:val="20"/>
+                <w:kern w:val="0"/>
+                <w:rtl w:val="off"/>
+              </w:rPr>
+            </w:pPr>
+            <w:r>
+              <w:rPr>
+                <w:lang w:eastAsia="ko-KR"/>
+                <w:rFonts w:ascii="굴림" w:eastAsia="굴림" w:hAnsi="굴림" w:cs="굴림" w:hint="eastAsia"/>
+                <w:color w:val="000000"/>
+                <w:szCs w:val="20"/>
+                <w:kern w:val="0"/>
+                <w:rtl w:val="off"/>
+              </w:rPr>
+              <w:t>[공통]</w:t>
+            </w:r>
+          </w:p>
+          <w:p>
+            <w:pPr>
+              <w:snapToGrid w:val="0"/>
+              <w:spacing w:after="0" w:line="360" w:lineRule="auto"/>
+              <w:textAlignment w:val="baseline"/>
+              <w:rPr>
+                <w:lang w:eastAsia="ko-KR"/>
+                <w:rFonts w:ascii="굴림" w:eastAsia="굴림" w:hAnsi="굴림" w:cs="굴림" w:hint="eastAsia"/>
+                <w:b/>
+                <w:bCs/>
+                <w:color w:val="000000"/>
+                <w:szCs w:val="20"/>
+                <w:kern w:val="0"/>
+                <w:rtl w:val="off"/>
+              </w:rPr>
+            </w:pPr>
+            <w:r>
+              <w:rPr>
+                <w:lang w:eastAsia="ko-KR"/>
+                <w:rFonts w:ascii="굴림" w:eastAsia="굴림" w:hAnsi="굴림" w:cs="굴림" w:hint="eastAsia"/>
+                <w:color w:val="000000"/>
+                <w:szCs w:val="20"/>
+                <w:kern w:val="0"/>
+                <w:rtl w:val="off"/>
+              </w:rPr>
+              <w:t xml:space="preserve">1. 단어 범위 정의 </w:t>
+            </w:r>
+            <w:r>
+              <w:rPr>
+                <w:lang w:eastAsia="ko-KR"/>
+                <w:rFonts w:ascii="굴림" w:eastAsia="굴림" w:hAnsi="굴림" w:cs="굴림" w:hint="eastAsia"/>
+                <w:b/>
+                <w:bCs/>
+                <w:color w:val="000000"/>
+                <w:szCs w:val="20"/>
+                <w:kern w:val="0"/>
+                <w:rtl w:val="off"/>
+              </w:rPr>
+              <w:t>[내일 추가 논의 예정]</w:t>
+            </w:r>
+          </w:p>
+          <w:p>
+            <w:pPr>
+              <w:snapToGrid w:val="0"/>
+              <w:spacing w:after="0" w:line="360" w:lineRule="auto"/>
+              <w:textAlignment w:val="baseline"/>
+              <w:rPr>
+                <w:lang w:eastAsia="ko-KR"/>
+                <w:rFonts w:ascii="굴림" w:eastAsia="굴림" w:hAnsi="굴림" w:cs="굴림" w:hint="eastAsia"/>
+                <w:color w:val="000000"/>
+                <w:szCs w:val="20"/>
+                <w:kern w:val="0"/>
+                <w:rtl w:val="off"/>
+              </w:rPr>
+            </w:pPr>
+            <w:r>
+              <w:rPr>
+                <w:lang w:eastAsia="ko-KR"/>
+                <w:rFonts w:ascii="굴림" w:eastAsia="굴림" w:hAnsi="굴림" w:cs="굴림" w:hint="eastAsia"/>
+                <w:color w:val="000000"/>
+                <w:szCs w:val="20"/>
+                <w:kern w:val="0"/>
+                <w:rtl w:val="off"/>
+              </w:rPr>
+              <w:t xml:space="preserve">  - 홈 트레이닝: 기구를 사용하지 않은 집에서 가능한 운동</w:t>
+            </w:r>
+          </w:p>
+          <w:p>
+            <w:pPr>
+              <w:snapToGrid w:val="0"/>
+              <w:spacing w:after="0" w:line="360" w:lineRule="auto"/>
+              <w:textAlignment w:val="baseline"/>
+              <w:rPr>
+                <w:lang w:eastAsia="ko-KR"/>
+                <w:rFonts w:ascii="굴림" w:eastAsia="굴림" w:hAnsi="굴림" w:cs="굴림" w:hint="eastAsia"/>
+                <w:color w:val="000000"/>
+                <w:szCs w:val="20"/>
+                <w:kern w:val="0"/>
+                <w:rtl w:val="off"/>
+              </w:rPr>
+            </w:pPr>
+            <w:r>
+              <w:rPr>
+                <w:lang w:eastAsia="ko-KR"/>
+                <w:rFonts w:ascii="굴림" w:eastAsia="굴림" w:hAnsi="굴림" w:cs="굴림" w:hint="eastAsia"/>
+                <w:color w:val="000000"/>
+                <w:szCs w:val="20"/>
+                <w:kern w:val="0"/>
+                <w:rtl w:val="off"/>
+              </w:rPr>
+              <w:t xml:space="preserve">  - 사용자 등급: 구독/기본(우선은 결재 구현하지 않음)</w:t>
+            </w:r>
+          </w:p>
+          <w:p>
+            <w:pPr>
+              <w:snapToGrid w:val="0"/>
+              <w:spacing w:after="0" w:line="360" w:lineRule="auto"/>
+              <w:textAlignment w:val="baseline"/>
+              <w:rPr>
+                <w:lang w:eastAsia="ko-KR"/>
+                <w:rFonts w:ascii="굴림" w:eastAsia="굴림" w:hAnsi="굴림" w:cs="굴림" w:hint="eastAsia"/>
+                <w:color w:val="000000"/>
+                <w:szCs w:val="20"/>
+                <w:kern w:val="0"/>
+                <w:rtl w:val="off"/>
+              </w:rPr>
+            </w:pPr>
+            <w:r>
+              <w:rPr>
+                <w:lang w:eastAsia="ko-KR"/>
+                <w:rFonts w:ascii="굴림" w:eastAsia="굴림" w:hAnsi="굴림" w:cs="굴림" w:hint="eastAsia"/>
+                <w:color w:val="000000"/>
+                <w:szCs w:val="20"/>
+                <w:kern w:val="0"/>
+                <w:rtl w:val="off"/>
+              </w:rPr>
+              <w:t>2. 관절 가동 범위 기능 제공 형태</w:t>
+            </w:r>
+          </w:p>
+          <w:p>
+            <w:pPr>
+              <w:snapToGrid w:val="0"/>
+              <w:spacing w:after="0" w:line="360" w:lineRule="auto"/>
+              <w:textAlignment w:val="baseline"/>
+              <w:rPr>
+                <w:lang w:eastAsia="ko-KR"/>
+                <w:rFonts w:ascii="굴림" w:eastAsia="굴림" w:hAnsi="굴림" w:cs="굴림" w:hint="eastAsia"/>
+                <w:color w:val="000000"/>
+                <w:szCs w:val="20"/>
+                <w:kern w:val="0"/>
+                <w:rtl w:val="off"/>
+              </w:rPr>
+            </w:pPr>
+            <w:r>
+              <w:rPr>
+                <w:lang w:eastAsia="ko-KR"/>
+                <w:rFonts w:ascii="굴림" w:eastAsia="굴림" w:hAnsi="굴림" w:cs="굴림" w:hint="eastAsia"/>
+                <w:color w:val="000000"/>
+                <w:szCs w:val="20"/>
+                <w:kern w:val="0"/>
+                <w:rtl w:val="off"/>
+              </w:rPr>
+              <w:t xml:space="preserve">  - 서비스 처음 이용 시 - 튜토리얼(가이드라인) 형태로 제시</w:t>
+            </w:r>
+          </w:p>
+          <w:p>
+            <w:pPr>
+              <w:snapToGrid w:val="0"/>
+              <w:spacing w:after="0" w:line="360" w:lineRule="auto"/>
+              <w:textAlignment w:val="baseline"/>
+              <w:rPr>
+                <w:lang w:eastAsia="ko-KR"/>
+                <w:rFonts w:ascii="굴림" w:eastAsia="굴림" w:hAnsi="굴림" w:cs="굴림" w:hint="eastAsia"/>
+                <w:color w:val="000000"/>
+                <w:szCs w:val="20"/>
+                <w:kern w:val="0"/>
+                <w:rtl w:val="off"/>
+              </w:rPr>
+            </w:pPr>
+            <w:r>
+              <w:rPr>
+                <w:lang w:eastAsia="ko-KR"/>
+                <w:rFonts w:ascii="굴림" w:eastAsia="굴림" w:hAnsi="굴림" w:cs="굴림" w:hint="eastAsia"/>
+                <w:color w:val="000000"/>
+                <w:szCs w:val="20"/>
+                <w:kern w:val="0"/>
+                <w:rtl w:val="off"/>
+              </w:rPr>
+              <w:t>3. 출석체크 기능</w:t>
+            </w:r>
+          </w:p>
+          <w:p>
+            <w:pPr>
+              <w:snapToGrid w:val="0"/>
+              <w:spacing w:after="0" w:line="360" w:lineRule="auto"/>
+              <w:textAlignment w:val="baseline"/>
+              <w:rPr>
+                <w:lang w:eastAsia="ko-KR"/>
+                <w:rFonts w:ascii="굴림" w:eastAsia="굴림" w:hAnsi="굴림" w:cs="굴림" w:hint="eastAsia"/>
+                <w:color w:val="000000"/>
+                <w:szCs w:val="20"/>
+                <w:kern w:val="0"/>
+                <w:rtl w:val="off"/>
+              </w:rPr>
+            </w:pPr>
+          </w:p>
+          <w:p>
+            <w:pPr>
+              <w:snapToGrid w:val="0"/>
+              <w:spacing w:after="0" w:line="360" w:lineRule="auto"/>
+              <w:textAlignment w:val="baseline"/>
+              <w:rPr>
+                <w:lang w:eastAsia="ko-KR"/>
+                <w:rFonts w:ascii="굴림" w:eastAsia="굴림" w:hAnsi="굴림" w:cs="굴림" w:hint="eastAsia"/>
+                <w:color w:val="000000"/>
+                <w:szCs w:val="20"/>
+                <w:kern w:val="0"/>
+                <w:rtl w:val="off"/>
+              </w:rPr>
+            </w:pPr>
+            <w:r>
+              <w:rPr>
+                <w:lang w:eastAsia="ko-KR"/>
+                <w:rFonts w:ascii="굴림" w:eastAsia="굴림" w:hAnsi="굴림" w:cs="굴림" w:hint="eastAsia"/>
+                <w:color w:val="000000"/>
+                <w:szCs w:val="20"/>
+                <w:kern w:val="0"/>
+                <w:rtl w:val="off"/>
+              </w:rPr>
+              <w:t>[차후 논의 내용]</w:t>
+            </w:r>
+          </w:p>
+          <w:p>
+            <w:pPr>
+              <w:snapToGrid w:val="0"/>
+              <w:spacing w:after="0" w:line="360" w:lineRule="auto"/>
+              <w:textAlignment w:val="baseline"/>
+              <w:rPr>
+                <w:lang w:eastAsia="ko-KR"/>
+                <w:rFonts w:ascii="굴림" w:eastAsia="굴림" w:hAnsi="굴림" w:cs="굴림" w:hint="eastAsia"/>
+                <w:color w:val="000000"/>
+                <w:szCs w:val="20"/>
+                <w:kern w:val="0"/>
+                <w:rtl w:val="off"/>
+              </w:rPr>
+            </w:pPr>
+            <w:r>
+              <w:rPr>
+                <w:lang w:eastAsia="ko-KR"/>
+                <w:rFonts w:ascii="굴림" w:eastAsia="굴림" w:hAnsi="굴림" w:cs="굴림" w:hint="eastAsia"/>
+                <w:color w:val="000000"/>
+                <w:szCs w:val="20"/>
+                <w:kern w:val="0"/>
+                <w:rtl w:val="off"/>
+              </w:rPr>
+              <w:t>1. 다이어트의 유형에 대한 정의 필요</w:t>
+            </w:r>
+          </w:p>
+          <w:p>
+            <w:pPr>
+              <w:snapToGrid w:val="0"/>
+              <w:spacing w:after="0" w:line="360" w:lineRule="auto"/>
+              <w:textAlignment w:val="baseline"/>
+              <w:rPr>
+                <w:lang w:eastAsia="ko-KR"/>
+                <w:rFonts w:ascii="굴림" w:eastAsia="굴림" w:hAnsi="굴림" w:cs="굴림" w:hint="eastAsia"/>
+                <w:color w:val="000000"/>
+                <w:szCs w:val="20"/>
+                <w:kern w:val="0"/>
+                <w:rtl w:val="off"/>
+              </w:rPr>
+            </w:pPr>
+            <w:r>
+              <w:rPr>
+                <w:lang w:eastAsia="ko-KR"/>
+                <w:rFonts w:ascii="굴림" w:eastAsia="굴림" w:hAnsi="굴림" w:cs="굴림" w:hint="eastAsia"/>
+                <w:color w:val="000000"/>
+                <w:szCs w:val="20"/>
+                <w:kern w:val="0"/>
+                <w:rtl w:val="off"/>
+              </w:rPr>
+              <w:t xml:space="preserve">2. </w:t>
+            </w:r>
+            <w:r>
+              <w:rPr>
+                <w:lang w:eastAsia="ko-KR"/>
+                <w:rFonts w:ascii="굴림" w:eastAsia="굴림" w:hAnsi="굴림" w:cs="굴림" w:hint="eastAsia"/>
+                <w:b/>
+                <w:bCs/>
+                <w:color w:val="000000"/>
+                <w:szCs w:val="20"/>
+                <w:kern w:val="0"/>
+                <w:rtl w:val="off"/>
+              </w:rPr>
+              <w:t>(출석체크 반영 시)</w:t>
+            </w:r>
+            <w:r>
+              <w:rPr>
+                <w:lang w:eastAsia="ko-KR"/>
+                <w:rFonts w:ascii="굴림" w:eastAsia="굴림" w:hAnsi="굴림" w:cs="굴림" w:hint="eastAsia"/>
+                <w:color w:val="000000"/>
+                <w:szCs w:val="20"/>
+                <w:kern w:val="0"/>
+                <w:rtl w:val="off"/>
+              </w:rPr>
+              <w:t xml:space="preserve"> 출석체크로 얻는 기대효과 제시 필요</w:t>
+            </w:r>
+          </w:p>
+          <w:p>
+            <w:pPr>
+              <w:snapToGrid w:val="0"/>
+              <w:spacing w:after="0" w:line="360" w:lineRule="auto"/>
+              <w:textAlignment w:val="baseline"/>
+              <w:rPr>
+                <w:rFonts w:ascii="굴림" w:eastAsia="굴림" w:hAnsi="굴림" w:cs="굴림"/>
+                <w:color w:val="000000"/>
+                <w:szCs w:val="20"/>
+                <w:kern w:val="0"/>
+              </w:rPr>
+            </w:pPr>
+          </w:p>
+        </w:tc>
+      </w:tr>
+      <w:tr>
+        <w:trPr>
+          <w:trHeight w:val="3499" w:hRule="atLeast"/>
+        </w:trPr>
+        <w:tc>
+          <w:tcPr>
+            <w:tcW w:w="877" w:type="pct"/>
+            <w:tcMar>
+              <w:top w:w="28" w:type="dxa"/>
+              <w:left w:w="102" w:type="dxa"/>
+              <w:bottom w:w="28" w:type="dxa"/>
+              <w:right w:w="102" w:type="dxa"/>
+            </w:tcMar>
+            <w:vAlign w:val="center"/>
+          </w:tcPr>
+          <w:p>
+            <w:pPr>
+              <w:wordWrap/>
+              <w:snapToGrid w:val="0"/>
+              <w:jc w:val="center"/>
+              <w:spacing w:after="0" w:line="240" w:lineRule="auto"/>
+              <w:textAlignment w:val="baseline"/>
+              <w:rPr>
+                <w:lang w:eastAsia="ko-KR"/>
+                <w:rFonts w:ascii="굴림" w:eastAsia="굴림" w:hAnsi="굴림" w:cs="굴림" w:hint="eastAsia"/>
+                <w:color w:val="000000"/>
+                <w:szCs w:val="20"/>
+                <w:kern w:val="0"/>
+                <w:rtl w:val="off"/>
+              </w:rPr>
+            </w:pPr>
+            <w:r>
+              <w:rPr>
+                <w:lang w:eastAsia="ko-KR"/>
+                <w:rFonts w:ascii="굴림" w:eastAsia="굴림" w:hAnsi="굴림" w:cs="굴림"/>
+                <w:color w:val="000000"/>
+                <w:szCs w:val="20"/>
+                <w:kern w:val="0"/>
+                <w:rtl w:val="off"/>
+              </w:rPr>
+              <w:t>진행관련</w:t>
+            </w:r>
+          </w:p>
+          <w:p>
+            <w:pPr>
+              <w:wordWrap/>
+              <w:snapToGrid w:val="0"/>
+              <w:jc w:val="center"/>
+              <w:spacing w:after="0" w:line="240" w:lineRule="auto"/>
+              <w:textAlignment w:val="baseline"/>
+              <w:rPr>
+                <w:rFonts w:ascii="굴림" w:eastAsia="굴림" w:hAnsi="굴림" w:cs="굴림"/>
+                <w:color w:val="000000"/>
+                <w:szCs w:val="20"/>
+                <w:kern w:val="0"/>
+              </w:rPr>
+            </w:pPr>
+            <w:r>
+              <w:rPr>
+                <w:lang w:eastAsia="ko-KR"/>
+                <w:rFonts w:ascii="굴림" w:eastAsia="굴림" w:hAnsi="굴림" w:cs="굴림"/>
+                <w:color w:val="000000"/>
+                <w:szCs w:val="20"/>
+                <w:kern w:val="0"/>
+                <w:rtl w:val="off"/>
+              </w:rPr>
+              <w:t>(-)</w:t>
+            </w:r>
+          </w:p>
+        </w:tc>
+        <w:tc>
+          <w:tcPr>
+            <w:tcW w:w="4123" w:type="pct"/>
+            <w:tcMar>
+              <w:top w:w="28" w:type="dxa"/>
+              <w:left w:w="102" w:type="dxa"/>
+              <w:bottom w:w="28" w:type="dxa"/>
+              <w:right w:w="102" w:type="dxa"/>
+            </w:tcMar>
+          </w:tcPr>
           <w:p>
             <w:pPr>
               <w:snapToGrid w:val="0"/>
@@ -2519,14 +3328,14 @@
                   <w:r>
                     <w:rPr>
                       <w:lang w:eastAsia="ko-KR"/>
-                      <w:rFonts w:ascii="G마켓 산스 TTF Light" w:eastAsia="G마켓 산스 TTF Light" w:hAnsi="G마켓 산스 TTF Light" w:cs="굴림" w:hint="eastAsia"/>
+                      <w:rFonts w:ascii="G마켓 산스 TTF Light" w:eastAsia="G마켓 산스 TTF Light" w:hAnsi="G마켓 산스 TTF Light" w:cs="굴림"/>
                       <w:color w:val="000000"/>
                       <w:sz w:val="16"/>
                       <w:szCs w:val="16"/>
                       <w:kern w:val="0"/>
                       <w:rtl w:val="off"/>
                     </w:rPr>
-                    <w:t>신진우</w:t>
+                    <w:t>-</w:t>
                   </w:r>
                 </w:p>
               </w:tc>
@@ -2542,13 +3351,11 @@
                     <w:spacing w:line="360" w:lineRule="auto"/>
                     <w:textAlignment w:val="baseline"/>
                     <w:rPr>
-                      <w:lang w:eastAsia="ko-KR"/>
-                      <w:rFonts w:ascii="G마켓 산스 TTF Light" w:eastAsia="G마켓 산스 TTF Light" w:hAnsi="G마켓 산스 TTF Light" w:cs="굴림" w:hint="eastAsia"/>
+                      <w:rFonts w:ascii="G마켓 산스 TTF Light" w:eastAsia="G마켓 산스 TTF Light" w:hAnsi="G마켓 산스 TTF Light" w:cs="굴림"/>
                       <w:color w:val="000000"/>
                       <w:sz w:val="16"/>
                       <w:szCs w:val="16"/>
                       <w:kern w:val="0"/>
-                      <w:rtl w:val="off"/>
                     </w:rPr>
                   </w:pPr>
                   <w:r>
@@ -2561,34 +3368,7 @@
                       <w:kern w:val="0"/>
                       <w:rtl w:val="off"/>
                     </w:rPr>
-                    <w:t>DB 세팅(테이블 생성)</w:t>
-                  </w:r>
-                </w:p>
-                <w:p>
-                  <w:pPr>
-                    <w:snapToGrid w:val="0"/>
-                    <w:jc w:val="center"/>
-                    <w:spacing w:line="360" w:lineRule="auto"/>
-                    <w:textAlignment w:val="baseline"/>
-                    <w:rPr>
-                      <w:rFonts w:ascii="G마켓 산스 TTF Light" w:eastAsia="G마켓 산스 TTF Light" w:hAnsi="G마켓 산스 TTF Light" w:cs="굴림"/>
-                      <w:color w:val="000000"/>
-                      <w:sz w:val="16"/>
-                      <w:szCs w:val="16"/>
-                      <w:kern w:val="0"/>
-                    </w:rPr>
-                  </w:pPr>
-                  <w:r>
-                    <w:rPr>
-                      <w:lang w:eastAsia="ko-KR"/>
-                      <w:rFonts w:ascii="G마켓 산스 TTF Light" w:eastAsia="G마켓 산스 TTF Light" w:hAnsi="G마켓 산스 TTF Light" w:cs="굴림"/>
-                      <w:color w:val="000000"/>
-                      <w:sz w:val="16"/>
-                      <w:szCs w:val="16"/>
-                      <w:kern w:val="0"/>
-                      <w:rtl w:val="off"/>
-                    </w:rPr>
-                    <w:t>Git 사용법 연구</w:t>
+                    <w:t>-</w:t>
                   </w:r>
                 </w:p>
               </w:tc>
@@ -2711,7 +3491,7 @@
                       <w:kern w:val="0"/>
                       <w:rtl w:val="off"/>
                     </w:rPr>
-                    <w:t>박성현</w:t>
+                    <w:t>-</w:t>
                   </w:r>
                 </w:p>
               </w:tc>
@@ -2727,6 +3507,15 @@
                     <w:spacing w:line="360" w:lineRule="auto"/>
                     <w:textAlignment w:val="baseline"/>
                     <w:rPr>
+                      <w:rFonts w:ascii="G마켓 산스 TTF Light" w:eastAsia="G마켓 산스 TTF Light" w:hAnsi="G마켓 산스 TTF Light" w:cs="굴림"/>
+                      <w:color w:val="000000"/>
+                      <w:sz w:val="16"/>
+                      <w:szCs w:val="16"/>
+                      <w:kern w:val="0"/>
+                    </w:rPr>
+                  </w:pPr>
+                  <w:r>
+                    <w:rPr>
                       <w:lang w:eastAsia="ko-KR"/>
                       <w:rFonts w:ascii="G마켓 산스 TTF Light" w:eastAsia="G마켓 산스 TTF Light" w:hAnsi="G마켓 산스 TTF Light" w:cs="굴림" w:hint="eastAsia"/>
                       <w:color w:val="000000"/>
@@ -2735,45 +3524,7 @@
                       <w:kern w:val="0"/>
                       <w:rtl w:val="off"/>
                     </w:rPr>
-                  </w:pPr>
-                  <w:r>
-                    <w:rPr>
-                      <w:lang w:eastAsia="ko-KR"/>
-                      <w:rFonts w:ascii="G마켓 산스 TTF Light" w:eastAsia="G마켓 산스 TTF Light" w:hAnsi="G마켓 산스 TTF Light" w:cs="굴림" w:hint="eastAsia"/>
-                      <w:color w:val="000000"/>
-                      <w:sz w:val="16"/>
-                      <w:szCs w:val="16"/>
-                      <w:kern w:val="0"/>
-                      <w:rtl w:val="off"/>
-                    </w:rPr>
-                    <w:t>백엔드 기반 작업</w:t>
-                  </w:r>
-                </w:p>
-                <w:p>
-                  <w:pPr>
-                    <w:snapToGrid w:val="0"/>
-                    <w:jc w:val="center"/>
-                    <w:spacing w:line="360" w:lineRule="auto"/>
-                    <w:textAlignment w:val="baseline"/>
-                    <w:rPr>
-                      <w:rFonts w:ascii="G마켓 산스 TTF Light" w:eastAsia="G마켓 산스 TTF Light" w:hAnsi="G마켓 산스 TTF Light" w:cs="굴림"/>
-                      <w:color w:val="000000"/>
-                      <w:sz w:val="16"/>
-                      <w:szCs w:val="16"/>
-                      <w:kern w:val="0"/>
-                    </w:rPr>
-                  </w:pPr>
-                  <w:r>
-                    <w:rPr>
-                      <w:lang w:eastAsia="ko-KR"/>
-                      <w:rFonts w:ascii="G마켓 산스 TTF Light" w:eastAsia="G마켓 산스 TTF Light" w:hAnsi="G마켓 산스 TTF Light" w:cs="굴림"/>
-                      <w:color w:val="000000"/>
-                      <w:sz w:val="16"/>
-                      <w:szCs w:val="16"/>
-                      <w:kern w:val="0"/>
-                      <w:rtl w:val="off"/>
-                    </w:rPr>
-                    <w:t>Git 사용법 연구</w:t>
+                    <w:t>-</w:t>
                   </w:r>
                 </w:p>
               </w:tc>
@@ -2894,7 +3645,7 @@
                       <w:kern w:val="0"/>
                       <w:rtl w:val="off"/>
                     </w:rPr>
-                    <w:t>최경준</w:t>
+                    <w:t>-</w:t>
                   </w:r>
                 </w:p>
               </w:tc>
@@ -2910,13 +3661,11 @@
                     <w:spacing w:line="360" w:lineRule="auto"/>
                     <w:textAlignment w:val="baseline"/>
                     <w:rPr>
-                      <w:lang w:eastAsia="ko-KR"/>
-                      <w:rFonts w:ascii="G마켓 산스 TTF Light" w:eastAsia="G마켓 산스 TTF Light" w:hAnsi="G마켓 산스 TTF Light" w:cs="굴림" w:hint="eastAsia"/>
+                      <w:rFonts w:ascii="G마켓 산스 TTF Light" w:eastAsia="G마켓 산스 TTF Light" w:hAnsi="G마켓 산스 TTF Light" w:cs="굴림"/>
                       <w:color w:val="000000"/>
                       <w:sz w:val="16"/>
                       <w:szCs w:val="16"/>
                       <w:kern w:val="0"/>
-                      <w:rtl w:val="off"/>
                     </w:rPr>
                   </w:pPr>
                   <w:r>
@@ -2929,34 +3678,7 @@
                       <w:kern w:val="0"/>
                       <w:rtl w:val="off"/>
                     </w:rPr>
-                    <w:t>프론트 기반 작업</w:t>
-                  </w:r>
-                </w:p>
-                <w:p>
-                  <w:pPr>
-                    <w:snapToGrid w:val="0"/>
-                    <w:jc w:val="center"/>
-                    <w:spacing w:line="360" w:lineRule="auto"/>
-                    <w:textAlignment w:val="baseline"/>
-                    <w:rPr>
-                      <w:rFonts w:ascii="G마켓 산스 TTF Light" w:eastAsia="G마켓 산스 TTF Light" w:hAnsi="G마켓 산스 TTF Light" w:cs="굴림"/>
-                      <w:color w:val="000000"/>
-                      <w:sz w:val="16"/>
-                      <w:szCs w:val="16"/>
-                      <w:kern w:val="0"/>
-                    </w:rPr>
-                  </w:pPr>
-                  <w:r>
-                    <w:rPr>
-                      <w:lang w:eastAsia="ko-KR"/>
-                      <w:rFonts w:ascii="G마켓 산스 TTF Light" w:eastAsia="G마켓 산스 TTF Light" w:hAnsi="G마켓 산스 TTF Light" w:cs="굴림"/>
-                      <w:color w:val="000000"/>
-                      <w:sz w:val="16"/>
-                      <w:szCs w:val="16"/>
-                      <w:kern w:val="0"/>
-                      <w:rtl w:val="off"/>
-                    </w:rPr>
-                    <w:t>Git 사용법 연구</w:t>
+                    <w:t>-</w:t>
                   </w:r>
                 </w:p>
               </w:tc>
@@ -2993,13 +3715,11 @@
                     <w:spacing w:line="360" w:lineRule="auto"/>
                     <w:textAlignment w:val="baseline"/>
                     <w:rPr>
-                      <w:lang w:eastAsia="ko-KR"/>
-                      <w:rFonts w:ascii="G마켓 산스 TTF Light" w:eastAsia="G마켓 산스 TTF Light" w:hAnsi="G마켓 산스 TTF Light" w:cs="굴림" w:hint="eastAsia"/>
+                      <w:rFonts w:ascii="G마켓 산스 TTF Light" w:eastAsia="G마켓 산스 TTF Light" w:hAnsi="G마켓 산스 TTF Light" w:cs="굴림"/>
                       <w:color w:val="000000"/>
                       <w:sz w:val="16"/>
                       <w:szCs w:val="16"/>
                       <w:kern w:val="0"/>
-                      <w:rtl w:val="off"/>
                     </w:rPr>
                   </w:pPr>
                   <w:r>
@@ -3012,34 +3732,7 @@
                       <w:kern w:val="0"/>
                       <w:rtl w:val="off"/>
                     </w:rPr>
-                    <w:t xml:space="preserve">서귀포 API 이미지 </w:t>
-                  </w:r>
-                </w:p>
-                <w:p>
-                  <w:pPr>
-                    <w:snapToGrid w:val="0"/>
-                    <w:jc w:val="center"/>
-                    <w:spacing w:line="360" w:lineRule="auto"/>
-                    <w:textAlignment w:val="baseline"/>
-                    <w:rPr>
-                      <w:rFonts w:ascii="G마켓 산스 TTF Light" w:eastAsia="G마켓 산스 TTF Light" w:hAnsi="G마켓 산스 TTF Light" w:cs="굴림"/>
-                      <w:color w:val="000000"/>
-                      <w:sz w:val="16"/>
-                      <w:szCs w:val="16"/>
-                      <w:kern w:val="0"/>
-                    </w:rPr>
-                  </w:pPr>
-                  <w:r>
-                    <w:rPr>
-                      <w:lang w:eastAsia="ko-KR"/>
-                      <w:rFonts w:ascii="G마켓 산스 TTF Light" w:eastAsia="G마켓 산스 TTF Light" w:hAnsi="G마켓 산스 TTF Light" w:cs="굴림"/>
-                      <w:color w:val="000000"/>
-                      <w:sz w:val="16"/>
-                      <w:szCs w:val="16"/>
-                      <w:kern w:val="0"/>
-                      <w:rtl w:val="off"/>
-                    </w:rPr>
-                    <w:t>불러오지 못하는 문제</w:t>
+                    <w:t>-</w:t>
                   </w:r>
                 </w:p>
               </w:tc>
@@ -3108,7 +3801,7 @@
                       <w:kern w:val="0"/>
                       <w:rtl w:val="off"/>
                     </w:rPr>
-                    <w:t>한광진</w:t>
+                    <w:t>-</w:t>
                   </w:r>
                 </w:p>
               </w:tc>
@@ -3124,13 +3817,11 @@
                     <w:spacing w:line="360" w:lineRule="auto"/>
                     <w:textAlignment w:val="baseline"/>
                     <w:rPr>
-                      <w:lang w:eastAsia="ko-KR"/>
-                      <w:rFonts w:ascii="G마켓 산스 TTF Light" w:eastAsia="G마켓 산스 TTF Light" w:hAnsi="G마켓 산스 TTF Light" w:cs="굴림" w:hint="eastAsia"/>
+                      <w:rFonts w:ascii="G마켓 산스 TTF Light" w:eastAsia="G마켓 산스 TTF Light" w:hAnsi="G마켓 산스 TTF Light" w:cs="굴림"/>
                       <w:color w:val="000000"/>
                       <w:sz w:val="16"/>
                       <w:szCs w:val="16"/>
                       <w:kern w:val="0"/>
-                      <w:rtl w:val="off"/>
                     </w:rPr>
                   </w:pPr>
                   <w:r>
@@ -3143,34 +3834,7 @@
                       <w:kern w:val="0"/>
                       <w:rtl w:val="off"/>
                     </w:rPr>
-                    <w:t>프론트 기반 작업</w:t>
-                  </w:r>
-                </w:p>
-                <w:p>
-                  <w:pPr>
-                    <w:snapToGrid w:val="0"/>
-                    <w:jc w:val="center"/>
-                    <w:spacing w:line="360" w:lineRule="auto"/>
-                    <w:textAlignment w:val="baseline"/>
-                    <w:rPr>
-                      <w:rFonts w:ascii="G마켓 산스 TTF Light" w:eastAsia="G마켓 산스 TTF Light" w:hAnsi="G마켓 산스 TTF Light" w:cs="굴림"/>
-                      <w:color w:val="000000"/>
-                      <w:sz w:val="16"/>
-                      <w:szCs w:val="16"/>
-                      <w:kern w:val="0"/>
-                    </w:rPr>
-                  </w:pPr>
-                  <w:r>
-                    <w:rPr>
-                      <w:lang w:eastAsia="ko-KR"/>
-                      <w:rFonts w:ascii="G마켓 산스 TTF Light" w:eastAsia="G마켓 산스 TTF Light" w:hAnsi="G마켓 산스 TTF Light" w:cs="굴림"/>
-                      <w:color w:val="000000"/>
-                      <w:sz w:val="16"/>
-                      <w:szCs w:val="16"/>
-                      <w:kern w:val="0"/>
-                      <w:rtl w:val="off"/>
-                    </w:rPr>
-                    <w:t>Git 사용법 연구</w:t>
+                    <w:t>-</w:t>
                   </w:r>
                 </w:p>
               </w:tc>
@@ -3230,21 +3894,6 @@
               </w:tc>
             </w:tr>
           </w:tbl>
-          <w:p>
-            <w:pPr>
-              <w:snapToGrid w:val="0"/>
-              <w:spacing w:after="0" w:line="360" w:lineRule="auto"/>
-              <w:textAlignment w:val="baseline"/>
-              <w:rPr>
-                <w:lang/>
-                <w:rFonts w:ascii="굴림" w:eastAsia="굴림" w:hAnsi="굴림" w:cs="굴림"/>
-                <w:color w:val="000000"/>
-                <w:szCs w:val="20"/>
-                <w:kern w:val="0"/>
-                <w:rtl w:val="off"/>
-              </w:rPr>
-            </w:pPr>
-          </w:p>
           <w:p>
             <w:pPr>
               <w:snapToGrid w:val="0"/>
@@ -3608,7 +4257,7 @@
     <w:lsdException w:name="List Number 3" w:semiHidden="1" w:unhideWhenUsed="1"/>
     <w:lsdException w:name="List Number 4" w:semiHidden="1" w:unhideWhenUsed="1"/>
     <w:lsdException w:name="List Number 5" w:semiHidden="1" w:unhideWhenUsed="1"/>
-    <w:lsdException w:name="Title" w:uiPriority="304" w:qFormat="1"/>
+    <w:lsdException w:name="Title" w:uiPriority="772" w:qFormat="1"/>
     <w:lsdException w:name="Closing" w:semiHidden="1" w:unhideWhenUsed="1"/>
     <w:lsdException w:name="Signature" w:semiHidden="1" w:unhideWhenUsed="1"/>
     <w:lsdException w:name="Default Paragraph Font" w:semiHidden="1" w:uiPriority="1" w:unhideWhenUsed="1"/>
@@ -3620,7 +4269,7 @@
     <w:lsdException w:name="List Continue 4" w:semiHidden="1" w:unhideWhenUsed="1"/>
     <w:lsdException w:name="List Continue 5" w:semiHidden="1" w:unhideWhenUsed="1"/>
     <w:lsdException w:name="Message Header" w:semiHidden="1" w:unhideWhenUsed="1"/>
-    <w:lsdException w:name="Subtitle" w:uiPriority="305" w:qFormat="1"/>
+    <w:lsdException w:name="Subtitle" w:uiPriority="773" w:qFormat="1"/>
     <w:lsdException w:name="Salutation" w:semiHidden="1" w:unhideWhenUsed="1"/>
     <w:lsdException w:name="Date" w:semiHidden="1" w:unhideWhenUsed="1"/>
     <w:lsdException w:name="Body Text First Indent" w:semiHidden="1" w:unhideWhenUsed="1"/>
@@ -3633,8 +4282,8 @@
     <w:lsdException w:name="Block Text" w:semiHidden="1" w:unhideWhenUsed="1"/>
     <w:lsdException w:name="Hyperlink" w:semiHidden="1" w:unhideWhenUsed="1"/>
     <w:lsdException w:name="FollowedHyperlink" w:semiHidden="1" w:unhideWhenUsed="1"/>
-    <w:lsdException w:name="Strong" w:uiPriority="1906" w:qFormat="1"/>
-    <w:lsdException w:name="Emphasis" w:uiPriority="1634" w:qFormat="1"/>
+    <w:lsdException w:name="Strong" w:uiPriority="6406" w:qFormat="1"/>
+    <w:lsdException w:name="Emphasis" w:uiPriority="5684" w:qFormat="1"/>
     <w:lsdException w:name="Document Map" w:semiHidden="1" w:unhideWhenUsed="1"/>
     <w:lsdException w:name="Plain Text" w:semiHidden="1" w:unhideWhenUsed="1"/>
     <w:lsdException w:name="E-mail Signature" w:semiHidden="1" w:unhideWhenUsed="1"/>
@@ -3805,8 +4454,8 @@
     <w:lsdException w:name="Colorful Shading Accent 6"/>
     <w:lsdException w:name="Colorful List Accent 6"/>
     <w:lsdException w:name="Colorful Grid Accent 6"/>
-    <w:lsdException w:name="Subtle Emphasis" w:uiPriority="775" w:qFormat="1"/>
-    <w:lsdException w:name="Intense Emphasis" w:uiPriority="1635" w:qFormat="1"/>
+    <w:lsdException w:name="Subtle Emphasis" w:uiPriority="1909" w:qFormat="1"/>
+    <w:lsdException w:name="Intense Emphasis" w:uiPriority="5685" w:qFormat="1"/>
     <w:lsdException w:name="Subtle Reference" w:qFormat="1"/>
     <w:lsdException w:name="Intense Reference" w:qFormat="1"/>
     <w:lsdException w:name="Book Title" w:qFormat="1"/>

--- a/docs/산출물/01_회의록/251112_2조_회의록.docx
+++ b/docs/산출물/01_회의록/251112_2조_회의록.docx
@@ -602,7 +602,7 @@
                 <w:kern w:val="0"/>
                 <w:rtl w:val="off"/>
               </w:rPr>
-              <w:t>1</w:t>
+              <w:t>4</w:t>
             </w:r>
             <w:r>
               <w:rPr>
@@ -4257,7 +4257,7 @@
     <w:lsdException w:name="List Number 3" w:semiHidden="1" w:unhideWhenUsed="1"/>
     <w:lsdException w:name="List Number 4" w:semiHidden="1" w:unhideWhenUsed="1"/>
     <w:lsdException w:name="List Number 5" w:semiHidden="1" w:unhideWhenUsed="1"/>
-    <w:lsdException w:name="Title" w:uiPriority="772" w:qFormat="1"/>
+    <w:lsdException w:name="Title" w:uiPriority="1906" w:qFormat="1"/>
     <w:lsdException w:name="Closing" w:semiHidden="1" w:unhideWhenUsed="1"/>
     <w:lsdException w:name="Signature" w:semiHidden="1" w:unhideWhenUsed="1"/>
     <w:lsdException w:name="Default Paragraph Font" w:semiHidden="1" w:uiPriority="1" w:unhideWhenUsed="1"/>
@@ -4269,7 +4269,7 @@
     <w:lsdException w:name="List Continue 4" w:semiHidden="1" w:unhideWhenUsed="1"/>
     <w:lsdException w:name="List Continue 5" w:semiHidden="1" w:unhideWhenUsed="1"/>
     <w:lsdException w:name="Message Header" w:semiHidden="1" w:unhideWhenUsed="1"/>
-    <w:lsdException w:name="Subtitle" w:uiPriority="773" w:qFormat="1"/>
+    <w:lsdException w:name="Subtitle" w:uiPriority="1907" w:qFormat="1"/>
     <w:lsdException w:name="Salutation" w:semiHidden="1" w:unhideWhenUsed="1"/>
     <w:lsdException w:name="Date" w:semiHidden="1" w:unhideWhenUsed="1"/>
     <w:lsdException w:name="Body Text First Indent" w:semiHidden="1" w:unhideWhenUsed="1"/>
@@ -4282,8 +4282,8 @@
     <w:lsdException w:name="Block Text" w:semiHidden="1" w:unhideWhenUsed="1"/>
     <w:lsdException w:name="Hyperlink" w:semiHidden="1" w:unhideWhenUsed="1"/>
     <w:lsdException w:name="FollowedHyperlink" w:semiHidden="1" w:unhideWhenUsed="1"/>
-    <w:lsdException w:name="Strong" w:uiPriority="6406" w:qFormat="1"/>
-    <w:lsdException w:name="Emphasis" w:uiPriority="5684" w:qFormat="1"/>
+    <w:lsdException w:name="Strong" w:uiPriority="25606" w:qFormat="1"/>
+    <w:lsdException w:name="Emphasis" w:uiPriority="22148" w:qFormat="1"/>
     <w:lsdException w:name="Document Map" w:semiHidden="1" w:unhideWhenUsed="1"/>
     <w:lsdException w:name="Plain Text" w:semiHidden="1" w:unhideWhenUsed="1"/>
     <w:lsdException w:name="E-mail Signature" w:semiHidden="1" w:unhideWhenUsed="1"/>
@@ -4454,8 +4454,8 @@
     <w:lsdException w:name="Colorful Shading Accent 6"/>
     <w:lsdException w:name="Colorful List Accent 6"/>
     <w:lsdException w:name="Colorful Grid Accent 6"/>
-    <w:lsdException w:name="Subtle Emphasis" w:uiPriority="1909" w:qFormat="1"/>
-    <w:lsdException w:name="Intense Emphasis" w:uiPriority="5685" w:qFormat="1"/>
+    <w:lsdException w:name="Subtle Emphasis" w:uiPriority="6409" w:qFormat="1"/>
+    <w:lsdException w:name="Intense Emphasis" w:uiPriority="22149" w:qFormat="1"/>
     <w:lsdException w:name="Subtle Reference" w:qFormat="1"/>
     <w:lsdException w:name="Intense Reference" w:qFormat="1"/>
     <w:lsdException w:name="Book Title" w:qFormat="1"/>
